--- a/patterns/minor.docx
+++ b/patterns/minor.docx
@@ -5,7 +5,479 @@
     <w:p>
       <w:pPr>
         <w:spacing w:after="0" w:line="240" w:lineRule="auto"/>
-        <w:ind w:left="4111" w:firstLine="284"/>
+        <w:ind w:left="4111"/>
+        <w:contextualSpacing/>
+        <w:rPr>
+          <w:rFonts w:ascii="Times New Roman" w:hAnsi="Times New Roman" w:cs="Times New Roman"/>
+          <w:sz w:val="24"/>
+          <w:szCs w:val="24"/>
+        </w:rPr>
+      </w:pPr>
+      <w:r>
+        <w:rPr>
+          <w:rFonts w:ascii="Times New Roman" w:hAnsi="Times New Roman" w:cs="Times New Roman"/>
+          <w:sz w:val="24"/>
+          <w:szCs w:val="24"/>
+        </w:rPr>
+        <w:t>Директору  ГАПОУ СО «САСК»</w:t>
+      </w:r>
+    </w:p>
+    <w:p>
+      <w:pPr>
+        <w:spacing w:after="0" w:line="240" w:lineRule="auto"/>
+        <w:ind w:left="4111"/>
+        <w:contextualSpacing/>
+        <w:rPr>
+          <w:rFonts w:ascii="Times New Roman" w:hAnsi="Times New Roman" w:cs="Times New Roman"/>
+          <w:sz w:val="24"/>
+          <w:szCs w:val="24"/>
+        </w:rPr>
+      </w:pPr>
+      <w:proofErr w:type="spellStart"/>
+      <w:r>
+        <w:rPr>
+          <w:rFonts w:ascii="Times New Roman" w:hAnsi="Times New Roman" w:cs="Times New Roman"/>
+          <w:sz w:val="24"/>
+          <w:szCs w:val="24"/>
+        </w:rPr>
+        <w:t>Аборину</w:t>
+      </w:r>
+      <w:proofErr w:type="spellEnd"/>
+      <w:r>
+        <w:rPr>
+          <w:rFonts w:ascii="Times New Roman" w:hAnsi="Times New Roman" w:cs="Times New Roman"/>
+          <w:sz w:val="24"/>
+          <w:szCs w:val="24"/>
+        </w:rPr>
+        <w:t xml:space="preserve"> С. Л.,</w:t>
+      </w:r>
+    </w:p>
+    <w:p>
+      <w:pPr>
+        <w:spacing w:after="0" w:line="240" w:lineRule="auto"/>
+        <w:ind w:left="4111"/>
+        <w:contextualSpacing/>
+        <w:rPr>
+          <w:rFonts w:ascii="Times New Roman" w:hAnsi="Times New Roman" w:cs="Times New Roman"/>
+          <w:sz w:val="24"/>
+          <w:szCs w:val="24"/>
+        </w:rPr>
+      </w:pPr>
+      <w:r>
+        <w:rPr>
+          <w:rFonts w:ascii="Times New Roman" w:hAnsi="Times New Roman" w:cs="Times New Roman"/>
+          <w:sz w:val="24"/>
+          <w:szCs w:val="24"/>
+        </w:rPr>
+        <w:t>(410028г.Саратов,ул.им.Чернышевского Н.Г., д.139,</w:t>
+      </w:r>
+    </w:p>
+    <w:p>
+      <w:pPr>
+        <w:spacing w:after="0" w:line="240" w:lineRule="auto"/>
+        <w:ind w:left="4111"/>
+        <w:contextualSpacing/>
+        <w:rPr>
+          <w:rFonts w:ascii="Times New Roman" w:hAnsi="Times New Roman" w:cs="Times New Roman"/>
+          <w:sz w:val="24"/>
+          <w:szCs w:val="24"/>
+        </w:rPr>
+      </w:pPr>
+      <w:r>
+        <w:rPr>
+          <w:rFonts w:ascii="Times New Roman" w:hAnsi="Times New Roman" w:cs="Times New Roman"/>
+          <w:sz w:val="24"/>
+          <w:szCs w:val="24"/>
+        </w:rPr>
+        <w:t>ИНН</w:t>
+      </w:r>
+      <w:r>
+        <w:rPr>
+          <w:rFonts w:ascii="Times New Roman" w:hAnsi="Times New Roman" w:cs="Times New Roman"/>
+          <w:sz w:val="24"/>
+          <w:szCs w:val="24"/>
+        </w:rPr>
+        <w:t xml:space="preserve">: 6454005515,  </w:t>
+      </w:r>
+      <w:r>
+        <w:rPr>
+          <w:rFonts w:ascii="Times New Roman" w:hAnsi="Times New Roman" w:cs="Times New Roman"/>
+          <w:sz w:val="24"/>
+          <w:szCs w:val="24"/>
+        </w:rPr>
+        <w:t>КПП</w:t>
+      </w:r>
+      <w:r>
+        <w:rPr>
+          <w:rFonts w:ascii="Times New Roman" w:hAnsi="Times New Roman" w:cs="Times New Roman"/>
+          <w:sz w:val="24"/>
+          <w:szCs w:val="24"/>
+        </w:rPr>
+        <w:t xml:space="preserve"> 645401001)</w:t>
+      </w:r>
+    </w:p>
+    <w:p>
+      <w:pPr>
+        <w:spacing w:after="0" w:line="240" w:lineRule="auto"/>
+        <w:ind w:left="4111"/>
+        <w:contextualSpacing/>
+        <w:rPr>
+          <w:rFonts w:ascii="Times New Roman" w:hAnsi="Times New Roman" w:cs="Times New Roman"/>
+          <w:sz w:val="24"/>
+          <w:szCs w:val="24"/>
+          <w:u w:val="single"/>
+        </w:rPr>
+      </w:pPr>
+      <w:r>
+        <w:rPr>
+          <w:rFonts w:ascii="Times New Roman" w:hAnsi="Times New Roman" w:cs="Times New Roman"/>
+          <w:sz w:val="24"/>
+          <w:szCs w:val="24"/>
+        </w:rPr>
+        <w:t>от</w:t>
+      </w:r>
+      <w:r>
+        <w:rPr>
+          <w:rFonts w:ascii="Times New Roman" w:hAnsi="Times New Roman" w:cs="Times New Roman"/>
+          <w:sz w:val="24"/>
+          <w:szCs w:val="24"/>
+        </w:rPr>
+        <w:t xml:space="preserve">      </w:t>
+      </w:r>
+      <w:r>
+        <w:rPr>
+          <w:rFonts w:ascii="Times New Roman" w:hAnsi="Times New Roman" w:cs="Times New Roman"/>
+          <w:sz w:val="24"/>
+          <w:szCs w:val="24"/>
+          <w:u w:val="single"/>
+        </w:rPr>
+        <w:t>{{</w:t>
+      </w:r>
+      <w:r>
+        <w:rPr>
+          <w:rFonts w:ascii="Times New Roman" w:hAnsi="Times New Roman" w:cs="Times New Roman"/>
+          <w:sz w:val="24"/>
+          <w:szCs w:val="24"/>
+          <w:u w:val="single"/>
+          <w:lang w:val="en-US"/>
+        </w:rPr>
+        <w:t>parent</w:t>
+      </w:r>
+      <w:r>
+        <w:rPr>
+          <w:rFonts w:ascii="Times New Roman" w:hAnsi="Times New Roman" w:cs="Times New Roman"/>
+          <w:sz w:val="24"/>
+          <w:szCs w:val="24"/>
+          <w:u w:val="single"/>
+        </w:rPr>
+        <w:t>_</w:t>
+      </w:r>
+      <w:proofErr w:type="spellStart"/>
+      <w:r>
+        <w:rPr>
+          <w:rFonts w:ascii="Times New Roman" w:hAnsi="Times New Roman" w:cs="Times New Roman"/>
+          <w:sz w:val="24"/>
+          <w:szCs w:val="24"/>
+          <w:u w:val="single"/>
+          <w:lang w:val="en-US"/>
+        </w:rPr>
+        <w:t>fio</w:t>
+      </w:r>
+      <w:proofErr w:type="spellEnd"/>
+      <w:r>
+        <w:rPr>
+          <w:rFonts w:ascii="Times New Roman" w:hAnsi="Times New Roman" w:cs="Times New Roman"/>
+          <w:sz w:val="24"/>
+          <w:szCs w:val="24"/>
+          <w:u w:val="single"/>
+        </w:rPr>
+        <w:t>}},</w:t>
+      </w:r>
+    </w:p>
+    <w:p>
+      <w:pPr>
+        <w:spacing w:after="0" w:line="240" w:lineRule="auto"/>
+        <w:ind w:left="4111"/>
+        <w:contextualSpacing/>
+        <w:rPr>
+          <w:rFonts w:ascii="Times New Roman" w:hAnsi="Times New Roman" w:cs="Times New Roman"/>
+          <w:sz w:val="24"/>
+          <w:szCs w:val="24"/>
+          <w:u w:val="single"/>
+          <w:lang w:val="en-US"/>
+        </w:rPr>
+      </w:pPr>
+      <w:r>
+        <w:rPr>
+          <w:rFonts w:ascii="Times New Roman" w:hAnsi="Times New Roman" w:cs="Times New Roman"/>
+          <w:sz w:val="24"/>
+          <w:szCs w:val="24"/>
+          <w:u w:val="single"/>
+          <w:lang w:val="en-US"/>
+        </w:rPr>
+        <w:t>{{</w:t>
+      </w:r>
+      <w:proofErr w:type="spellStart"/>
+      <w:r>
+        <w:rPr>
+          <w:rFonts w:ascii="Times New Roman" w:hAnsi="Times New Roman" w:cs="Times New Roman"/>
+          <w:sz w:val="24"/>
+          <w:szCs w:val="24"/>
+          <w:u w:val="single"/>
+          <w:lang w:val="en-US"/>
+        </w:rPr>
+        <w:t>id_doc</w:t>
+      </w:r>
+      <w:proofErr w:type="spellEnd"/>
+      <w:r>
+        <w:rPr>
+          <w:rFonts w:ascii="Times New Roman" w:hAnsi="Times New Roman" w:cs="Times New Roman"/>
+          <w:sz w:val="24"/>
+          <w:szCs w:val="24"/>
+          <w:u w:val="single"/>
+          <w:lang w:val="en-US"/>
+        </w:rPr>
+        <w:t>}}</w:t>
+      </w:r>
+    </w:p>
+    <w:p>
+      <w:pPr>
+        <w:spacing w:after="0" w:line="240" w:lineRule="auto"/>
+        <w:ind w:left="4111"/>
+        <w:contextualSpacing/>
+        <w:rPr>
+          <w:rFonts w:ascii="Times New Roman" w:hAnsi="Times New Roman" w:cs="Times New Roman"/>
+          <w:sz w:val="24"/>
+          <w:szCs w:val="24"/>
+          <w:lang w:val="en-US"/>
+        </w:rPr>
+      </w:pPr>
+      <w:r>
+        <w:rPr>
+          <w:rFonts w:ascii="Times New Roman" w:hAnsi="Times New Roman" w:cs="Times New Roman"/>
+          <w:sz w:val="24"/>
+          <w:szCs w:val="24"/>
+        </w:rPr>
+        <w:t>паспорт</w:t>
+      </w:r>
+      <w:r>
+        <w:rPr>
+          <w:rFonts w:ascii="Times New Roman" w:hAnsi="Times New Roman" w:cs="Times New Roman"/>
+          <w:sz w:val="24"/>
+          <w:szCs w:val="24"/>
+          <w:lang w:val="en-US"/>
+        </w:rPr>
+        <w:t xml:space="preserve"> </w:t>
+      </w:r>
+      <w:r>
+        <w:rPr>
+          <w:rFonts w:ascii="Times New Roman" w:hAnsi="Times New Roman" w:cs="Times New Roman"/>
+          <w:sz w:val="24"/>
+          <w:szCs w:val="24"/>
+          <w:u w:val="single"/>
+          <w:lang w:val="en-US"/>
+        </w:rPr>
+        <w:t>{{</w:t>
+      </w:r>
+      <w:proofErr w:type="spellStart"/>
+      <w:r>
+        <w:rPr>
+          <w:rFonts w:ascii="Times New Roman" w:hAnsi="Times New Roman" w:cs="Times New Roman"/>
+          <w:sz w:val="24"/>
+          <w:szCs w:val="24"/>
+          <w:u w:val="single"/>
+          <w:lang w:val="en-US"/>
+        </w:rPr>
+        <w:t>parent_ser_num</w:t>
+      </w:r>
+      <w:proofErr w:type="spellEnd"/>
+      <w:r>
+        <w:rPr>
+          <w:rFonts w:ascii="Times New Roman" w:hAnsi="Times New Roman" w:cs="Times New Roman"/>
+          <w:sz w:val="24"/>
+          <w:szCs w:val="24"/>
+          <w:u w:val="single"/>
+          <w:lang w:val="en-US"/>
+        </w:rPr>
+        <w:t>}}</w:t>
+      </w:r>
+      <w:r>
+        <w:rPr>
+          <w:rFonts w:ascii="Times New Roman" w:hAnsi="Times New Roman" w:cs="Times New Roman"/>
+          <w:sz w:val="24"/>
+          <w:szCs w:val="24"/>
+          <w:lang w:val="en-US"/>
+        </w:rPr>
+        <w:t xml:space="preserve"> </w:t>
+      </w:r>
+      <w:r>
+        <w:rPr>
+          <w:rFonts w:ascii="Times New Roman" w:hAnsi="Times New Roman" w:cs="Times New Roman"/>
+          <w:sz w:val="24"/>
+          <w:szCs w:val="24"/>
+        </w:rPr>
+        <w:t>выдан</w:t>
+      </w:r>
+      <w:r>
+        <w:rPr>
+          <w:rFonts w:ascii="Times New Roman" w:hAnsi="Times New Roman" w:cs="Times New Roman"/>
+          <w:sz w:val="24"/>
+          <w:szCs w:val="24"/>
+          <w:lang w:val="en-US"/>
+        </w:rPr>
+        <w:t xml:space="preserve"> </w:t>
+      </w:r>
+      <w:r>
+        <w:rPr>
+          <w:rFonts w:ascii="Times New Roman" w:hAnsi="Times New Roman" w:cs="Times New Roman"/>
+          <w:sz w:val="24"/>
+          <w:szCs w:val="24"/>
+          <w:u w:val="single"/>
+          <w:lang w:val="en-US"/>
+        </w:rPr>
+        <w:t>{{</w:t>
+      </w:r>
+      <w:proofErr w:type="spellStart"/>
+      <w:r>
+        <w:rPr>
+          <w:rFonts w:ascii="Times New Roman" w:hAnsi="Times New Roman" w:cs="Times New Roman"/>
+          <w:sz w:val="24"/>
+          <w:szCs w:val="24"/>
+          <w:u w:val="single"/>
+          <w:lang w:val="en-US"/>
+        </w:rPr>
+        <w:t>parent_pass_info</w:t>
+      </w:r>
+      <w:proofErr w:type="spellEnd"/>
+      <w:r>
+        <w:rPr>
+          <w:rFonts w:ascii="Times New Roman" w:hAnsi="Times New Roman" w:cs="Times New Roman"/>
+          <w:sz w:val="24"/>
+          <w:szCs w:val="24"/>
+          <w:u w:val="single"/>
+          <w:lang w:val="en-US"/>
+        </w:rPr>
+        <w:t xml:space="preserve">}} </w:t>
+      </w:r>
+      <w:r>
+        <w:rPr>
+          <w:rFonts w:ascii="Times New Roman" w:hAnsi="Times New Roman" w:cs="Times New Roman"/>
+          <w:sz w:val="24"/>
+          <w:szCs w:val="24"/>
+          <w:lang w:val="en-US"/>
+        </w:rPr>
+        <w:t>,</w:t>
+      </w:r>
+    </w:p>
+    <w:p>
+      <w:pPr>
+        <w:spacing w:after="0" w:line="240" w:lineRule="auto"/>
+        <w:ind w:left="4111"/>
+        <w:contextualSpacing/>
+        <w:rPr>
+          <w:rFonts w:ascii="Times New Roman" w:hAnsi="Times New Roman" w:cs="Times New Roman"/>
+          <w:sz w:val="24"/>
+          <w:szCs w:val="24"/>
+        </w:rPr>
+      </w:pPr>
+      <w:r>
+        <w:rPr>
+          <w:rFonts w:ascii="Times New Roman" w:hAnsi="Times New Roman" w:cs="Times New Roman"/>
+          <w:sz w:val="24"/>
+          <w:szCs w:val="24"/>
+        </w:rPr>
+        <w:t xml:space="preserve">зарегистрированного (ой) по адресу: </w:t>
+      </w:r>
+      <w:r>
+        <w:rPr>
+          <w:rFonts w:ascii="Times New Roman" w:hAnsi="Times New Roman" w:cs="Times New Roman"/>
+          <w:sz w:val="24"/>
+          <w:szCs w:val="24"/>
+          <w:u w:val="single"/>
+        </w:rPr>
+        <w:t>{{</w:t>
+      </w:r>
+      <w:proofErr w:type="spellStart"/>
+      <w:r>
+        <w:rPr>
+          <w:rFonts w:ascii="Times New Roman" w:hAnsi="Times New Roman" w:cs="Times New Roman"/>
+          <w:sz w:val="24"/>
+          <w:szCs w:val="24"/>
+          <w:u w:val="single"/>
+        </w:rPr>
+        <w:t>parent_address</w:t>
+      </w:r>
+      <w:proofErr w:type="spellEnd"/>
+      <w:r>
+        <w:rPr>
+          <w:rFonts w:ascii="Times New Roman" w:hAnsi="Times New Roman" w:cs="Times New Roman"/>
+          <w:sz w:val="24"/>
+          <w:szCs w:val="24"/>
+          <w:u w:val="single"/>
+        </w:rPr>
+        <w:t>}}</w:t>
+      </w:r>
+    </w:p>
+    <w:p>
+      <w:pPr>
+        <w:spacing w:after="0" w:line="240" w:lineRule="auto"/>
+        <w:ind w:left="4111"/>
+        <w:contextualSpacing/>
+        <w:rPr>
+          <w:rFonts w:ascii="Times New Roman" w:hAnsi="Times New Roman" w:cs="Times New Roman"/>
+          <w:sz w:val="24"/>
+          <w:szCs w:val="24"/>
+        </w:rPr>
+      </w:pPr>
+      <w:r>
+        <w:rPr>
+          <w:rFonts w:ascii="Times New Roman" w:hAnsi="Times New Roman" w:cs="Times New Roman"/>
+          <w:sz w:val="24"/>
+          <w:szCs w:val="24"/>
+        </w:rPr>
+        <w:t>Номер телефона:</w:t>
+      </w:r>
+      <w:r>
+        <w:rPr>
+          <w:sz w:val="24"/>
+          <w:szCs w:val="24"/>
+        </w:rPr>
+        <w:t xml:space="preserve"> </w:t>
+      </w:r>
+      <w:r>
+        <w:rPr>
+          <w:rFonts w:ascii="Times New Roman" w:hAnsi="Times New Roman" w:cs="Times New Roman"/>
+          <w:sz w:val="24"/>
+          <w:szCs w:val="24"/>
+          <w:u w:val="single"/>
+        </w:rPr>
+        <w:t>{{</w:t>
+      </w:r>
+      <w:proofErr w:type="spellStart"/>
+      <w:r>
+        <w:rPr>
+          <w:rFonts w:ascii="Times New Roman" w:hAnsi="Times New Roman" w:cs="Times New Roman"/>
+          <w:sz w:val="24"/>
+          <w:szCs w:val="24"/>
+          <w:u w:val="single"/>
+        </w:rPr>
+        <w:t>parent_number</w:t>
+      </w:r>
+      <w:proofErr w:type="spellEnd"/>
+      <w:r>
+        <w:rPr>
+          <w:rFonts w:ascii="Times New Roman" w:hAnsi="Times New Roman" w:cs="Times New Roman"/>
+          <w:sz w:val="24"/>
+          <w:szCs w:val="24"/>
+          <w:u w:val="single"/>
+        </w:rPr>
+        <w:t>}}</w:t>
+      </w:r>
+    </w:p>
+    <w:p>
+      <w:pPr>
+        <w:spacing w:after="0" w:line="240" w:lineRule="auto"/>
+        <w:ind w:left="4111" w:hanging="567"/>
         <w:contextualSpacing/>
         <w:jc w:val="both"/>
         <w:rPr>
@@ -16,473 +488,13 @@
     <w:p>
       <w:pPr>
         <w:spacing w:after="0" w:line="240" w:lineRule="auto"/>
-        <w:ind w:left="4111" w:firstLine="284"/>
+        <w:ind w:left="4111" w:hanging="567"/>
         <w:contextualSpacing/>
         <w:jc w:val="both"/>
         <w:rPr>
           <w:rFonts w:ascii="Times New Roman" w:hAnsi="Times New Roman" w:cs="Times New Roman"/>
         </w:rPr>
       </w:pPr>
-      <w:r>
-        <w:rPr>
-          <w:rFonts w:ascii="Times New Roman" w:hAnsi="Times New Roman" w:cs="Times New Roman"/>
-        </w:rPr>
-        <w:t xml:space="preserve">          </w:t>
-      </w:r>
-      <w:r>
-        <w:rPr>
-          <w:rFonts w:ascii="Times New Roman" w:hAnsi="Times New Roman" w:cs="Times New Roman"/>
-        </w:rPr>
-        <w:t>Директору</w:t>
-      </w:r>
-      <w:r>
-        <w:rPr>
-          <w:rFonts w:ascii="Times New Roman" w:hAnsi="Times New Roman" w:cs="Times New Roman"/>
-        </w:rPr>
-        <w:t xml:space="preserve">  ГАПОУ СО «САСК»</w:t>
-      </w:r>
-    </w:p>
-    <w:p>
-      <w:pPr>
-        <w:spacing w:after="0" w:line="240" w:lineRule="auto"/>
-        <w:ind w:left="4111" w:firstLine="284"/>
-        <w:contextualSpacing/>
-        <w:jc w:val="both"/>
-        <w:rPr>
-          <w:rFonts w:ascii="Times New Roman" w:hAnsi="Times New Roman" w:cs="Times New Roman"/>
-        </w:rPr>
-      </w:pPr>
-      <w:r>
-        <w:rPr>
-          <w:rFonts w:ascii="Times New Roman" w:hAnsi="Times New Roman" w:cs="Times New Roman"/>
-        </w:rPr>
-        <w:t xml:space="preserve">           </w:t>
-      </w:r>
-      <w:proofErr w:type="spellStart"/>
-      <w:r>
-        <w:rPr>
-          <w:rFonts w:ascii="Times New Roman" w:hAnsi="Times New Roman" w:cs="Times New Roman"/>
-        </w:rPr>
-        <w:t>Аборину</w:t>
-      </w:r>
-      <w:proofErr w:type="spellEnd"/>
-      <w:r>
-        <w:rPr>
-          <w:rFonts w:ascii="Times New Roman" w:hAnsi="Times New Roman" w:cs="Times New Roman"/>
-        </w:rPr>
-        <w:t xml:space="preserve"> С. Л.</w:t>
-      </w:r>
-      <w:r>
-        <w:rPr>
-          <w:rFonts w:ascii="Times New Roman" w:hAnsi="Times New Roman" w:cs="Times New Roman"/>
-        </w:rPr>
-        <w:t xml:space="preserve">, </w:t>
-      </w:r>
-    </w:p>
-    <w:p>
-      <w:pPr>
-        <w:spacing w:after="0" w:line="240" w:lineRule="auto"/>
-        <w:ind w:left="4111" w:firstLine="284"/>
-        <w:contextualSpacing/>
-        <w:jc w:val="center"/>
-        <w:rPr>
-          <w:rFonts w:ascii="Times New Roman" w:hAnsi="Times New Roman" w:cs="Times New Roman"/>
-        </w:rPr>
-      </w:pPr>
-      <w:r>
-        <w:rPr>
-          <w:rFonts w:ascii="Times New Roman" w:hAnsi="Times New Roman" w:cs="Times New Roman"/>
-        </w:rPr>
-        <w:t xml:space="preserve">  </w:t>
-      </w:r>
-      <w:r>
-        <w:rPr>
-          <w:rFonts w:ascii="Times New Roman" w:hAnsi="Times New Roman" w:cs="Times New Roman"/>
-        </w:rPr>
-        <w:t>(410028г.Саратов,ул.им.Чернышевского</w:t>
-      </w:r>
-      <w:r>
-        <w:rPr>
-          <w:rFonts w:ascii="Times New Roman" w:hAnsi="Times New Roman" w:cs="Times New Roman"/>
-        </w:rPr>
-        <w:t xml:space="preserve"> </w:t>
-      </w:r>
-      <w:r>
-        <w:rPr>
-          <w:rFonts w:ascii="Times New Roman" w:hAnsi="Times New Roman" w:cs="Times New Roman"/>
-        </w:rPr>
-        <w:t>Н.Г.,</w:t>
-      </w:r>
-      <w:r>
-        <w:rPr>
-          <w:rFonts w:ascii="Times New Roman" w:hAnsi="Times New Roman" w:cs="Times New Roman"/>
-        </w:rPr>
-        <w:t xml:space="preserve"> </w:t>
-      </w:r>
-      <w:r>
-        <w:rPr>
-          <w:rFonts w:ascii="Times New Roman" w:hAnsi="Times New Roman" w:cs="Times New Roman"/>
-        </w:rPr>
-        <w:t xml:space="preserve">д.139, </w:t>
-      </w:r>
-    </w:p>
-    <w:p>
-      <w:pPr>
-        <w:spacing w:after="0" w:line="240" w:lineRule="auto"/>
-        <w:ind w:left="4111" w:firstLine="284"/>
-        <w:contextualSpacing/>
-        <w:rPr>
-          <w:rFonts w:ascii="Times New Roman" w:hAnsi="Times New Roman" w:cs="Times New Roman"/>
-        </w:rPr>
-      </w:pPr>
-      <w:r>
-        <w:rPr>
-          <w:rFonts w:ascii="Times New Roman" w:hAnsi="Times New Roman" w:cs="Times New Roman"/>
-        </w:rPr>
-        <w:t xml:space="preserve">       </w:t>
-      </w:r>
-      <w:r>
-        <w:rPr>
-          <w:rFonts w:ascii="Times New Roman" w:hAnsi="Times New Roman" w:cs="Times New Roman"/>
-        </w:rPr>
-        <w:t>ИНН: 6454005515,  КПП 645401001)</w:t>
-      </w:r>
-    </w:p>
-    <w:p>
-      <w:pPr>
-        <w:spacing w:after="0" w:line="240" w:lineRule="auto"/>
-        <w:ind w:left="4111" w:firstLine="284"/>
-        <w:contextualSpacing/>
-        <w:jc w:val="both"/>
-        <w:rPr>
-          <w:rFonts w:ascii="Times New Roman" w:hAnsi="Times New Roman" w:cs="Times New Roman"/>
-        </w:rPr>
-      </w:pPr>
-      <w:r>
-        <w:rPr>
-          <w:rFonts w:ascii="Times New Roman" w:hAnsi="Times New Roman" w:cs="Times New Roman"/>
-        </w:rPr>
-        <w:t xml:space="preserve">       </w:t>
-      </w:r>
-      <w:r>
-        <w:rPr>
-          <w:rFonts w:ascii="Times New Roman" w:hAnsi="Times New Roman" w:cs="Times New Roman"/>
-        </w:rPr>
-        <w:t>О</w:t>
-      </w:r>
-      <w:r>
-        <w:rPr>
-          <w:rFonts w:ascii="Times New Roman" w:hAnsi="Times New Roman" w:cs="Times New Roman"/>
-        </w:rPr>
-        <w:t>т</w:t>
-      </w:r>
-      <w:r>
-        <w:rPr>
-          <w:rFonts w:ascii="Times New Roman" w:hAnsi="Times New Roman" w:cs="Times New Roman"/>
-        </w:rPr>
-        <w:t xml:space="preserve"> {{</w:t>
-      </w:r>
-      <w:r>
-        <w:rPr>
-          <w:rFonts w:ascii="Times New Roman" w:hAnsi="Times New Roman" w:cs="Times New Roman"/>
-          <w:lang w:val="en-US"/>
-        </w:rPr>
-        <w:t>parent</w:t>
-      </w:r>
-      <w:r>
-        <w:rPr>
-          <w:rFonts w:ascii="Times New Roman" w:hAnsi="Times New Roman" w:cs="Times New Roman"/>
-        </w:rPr>
-        <w:t>_</w:t>
-      </w:r>
-      <w:proofErr w:type="spellStart"/>
-      <w:r>
-        <w:rPr>
-          <w:rFonts w:ascii="Times New Roman" w:hAnsi="Times New Roman" w:cs="Times New Roman"/>
-          <w:lang w:val="en-US"/>
-        </w:rPr>
-        <w:t>fio</w:t>
-      </w:r>
-      <w:proofErr w:type="spellEnd"/>
-      <w:r>
-        <w:rPr>
-          <w:rFonts w:ascii="Times New Roman" w:hAnsi="Times New Roman" w:cs="Times New Roman"/>
-        </w:rPr>
-        <w:t>_</w:t>
-      </w:r>
-      <w:proofErr w:type="spellStart"/>
-      <w:r>
-        <w:rPr>
-          <w:rFonts w:ascii="Times New Roman" w:hAnsi="Times New Roman" w:cs="Times New Roman"/>
-        </w:rPr>
-        <w:t>genitive</w:t>
-      </w:r>
-      <w:proofErr w:type="spellEnd"/>
-      <w:r>
-        <w:rPr>
-          <w:rFonts w:ascii="Times New Roman" w:hAnsi="Times New Roman" w:cs="Times New Roman"/>
-        </w:rPr>
-        <w:t xml:space="preserve"> </w:t>
-      </w:r>
-      <w:r>
-        <w:rPr>
-          <w:rFonts w:ascii="Times New Roman" w:hAnsi="Times New Roman" w:cs="Times New Roman"/>
-        </w:rPr>
-        <w:t>}}</w:t>
-      </w:r>
-      <w:r>
-        <w:rPr>
-          <w:rFonts w:ascii="Times New Roman" w:hAnsi="Times New Roman" w:cs="Times New Roman"/>
-        </w:rPr>
-        <w:t>,</w:t>
-      </w:r>
-    </w:p>
-    <w:p>
-      <w:pPr>
-        <w:spacing w:after="0" w:line="240" w:lineRule="auto"/>
-        <w:ind w:left="4111" w:firstLine="284"/>
-        <w:contextualSpacing/>
-        <w:jc w:val="both"/>
-        <w:rPr>
-          <w:rFonts w:ascii="Times New Roman" w:hAnsi="Times New Roman" w:cs="Times New Roman"/>
-          <w:u w:val="single"/>
-          <w:lang w:val="en-US"/>
-        </w:rPr>
-      </w:pPr>
-      <w:r>
-        <w:rPr>
-          <w:rFonts w:ascii="Times New Roman" w:hAnsi="Times New Roman" w:cs="Times New Roman"/>
-          <w:lang w:val="en-US"/>
-        </w:rPr>
-        <w:t xml:space="preserve">       </w:t>
-      </w:r>
-      <w:r>
-        <w:rPr>
-          <w:rFonts w:ascii="Times New Roman" w:hAnsi="Times New Roman" w:cs="Times New Roman"/>
-          <w:u w:val="single"/>
-          <w:lang w:val="en-US"/>
-        </w:rPr>
-        <w:t>{{</w:t>
-      </w:r>
-      <w:proofErr w:type="spellStart"/>
-      <w:r>
-        <w:rPr>
-          <w:rFonts w:ascii="Times New Roman" w:hAnsi="Times New Roman" w:cs="Times New Roman"/>
-          <w:u w:val="single"/>
-          <w:lang w:val="en-US"/>
-        </w:rPr>
-        <w:t>id_doc</w:t>
-      </w:r>
-      <w:proofErr w:type="spellEnd"/>
-      <w:r>
-        <w:rPr>
-          <w:rFonts w:ascii="Times New Roman" w:hAnsi="Times New Roman" w:cs="Times New Roman"/>
-          <w:u w:val="single"/>
-          <w:lang w:val="en-US"/>
-        </w:rPr>
-        <w:t>}}</w:t>
-      </w:r>
-    </w:p>
-    <w:p>
-      <w:pPr>
-        <w:spacing w:after="0" w:line="240" w:lineRule="auto"/>
-        <w:ind w:left="4111"/>
-        <w:contextualSpacing/>
-        <w:jc w:val="both"/>
-        <w:rPr>
-          <w:rFonts w:ascii="Times New Roman" w:hAnsi="Times New Roman" w:cs="Times New Roman"/>
-          <w:lang w:val="en-US"/>
-        </w:rPr>
-      </w:pPr>
-      <w:r>
-        <w:rPr>
-          <w:rFonts w:ascii="Times New Roman" w:hAnsi="Times New Roman" w:cs="Times New Roman"/>
-          <w:lang w:val="en-US"/>
-        </w:rPr>
-        <w:t xml:space="preserve">         </w:t>
-      </w:r>
-      <w:r>
-        <w:rPr>
-          <w:rFonts w:ascii="Times New Roman" w:hAnsi="Times New Roman" w:cs="Times New Roman"/>
-        </w:rPr>
-        <w:t>П</w:t>
-      </w:r>
-      <w:r>
-        <w:rPr>
-          <w:rFonts w:ascii="Times New Roman" w:hAnsi="Times New Roman" w:cs="Times New Roman"/>
-        </w:rPr>
-        <w:t>аспорт</w:t>
-      </w:r>
-      <w:r>
-        <w:rPr>
-          <w:rFonts w:ascii="Times New Roman" w:hAnsi="Times New Roman" w:cs="Times New Roman"/>
-          <w:lang w:val="en-US"/>
-        </w:rPr>
-        <w:t xml:space="preserve"> {{</w:t>
-      </w:r>
-      <w:proofErr w:type="spellStart"/>
-      <w:r>
-        <w:rPr>
-          <w:rFonts w:ascii="Times New Roman" w:hAnsi="Times New Roman" w:cs="Times New Roman"/>
-          <w:lang w:val="en-US"/>
-        </w:rPr>
-        <w:t>parent_ser_num</w:t>
-      </w:r>
-      <w:proofErr w:type="spellEnd"/>
-      <w:r>
-        <w:rPr>
-          <w:rFonts w:ascii="Times New Roman" w:hAnsi="Times New Roman" w:cs="Times New Roman"/>
-          <w:lang w:val="en-US"/>
-        </w:rPr>
-        <w:t xml:space="preserve">}} </w:t>
-      </w:r>
-      <w:r>
-        <w:rPr>
-          <w:rFonts w:ascii="Times New Roman" w:hAnsi="Times New Roman" w:cs="Times New Roman"/>
-        </w:rPr>
-        <w:t>выдан</w:t>
-      </w:r>
-      <w:r>
-        <w:rPr>
-          <w:rFonts w:ascii="Times New Roman" w:hAnsi="Times New Roman" w:cs="Times New Roman"/>
-          <w:lang w:val="en-US"/>
-        </w:rPr>
-        <w:t xml:space="preserve">           {{</w:t>
-      </w:r>
-      <w:proofErr w:type="spellStart"/>
-      <w:r>
-        <w:rPr>
-          <w:rFonts w:ascii="Times New Roman" w:hAnsi="Times New Roman" w:cs="Times New Roman"/>
-          <w:lang w:val="en-US"/>
-        </w:rPr>
-        <w:t>parent_pass_info</w:t>
-      </w:r>
-      <w:proofErr w:type="spellEnd"/>
-      <w:r>
-        <w:rPr>
-          <w:rFonts w:ascii="Times New Roman" w:hAnsi="Times New Roman" w:cs="Times New Roman"/>
-          <w:lang w:val="en-US"/>
-        </w:rPr>
-        <w:t>}}</w:t>
-      </w:r>
-    </w:p>
-    <w:p>
-      <w:pPr>
-        <w:spacing w:after="0" w:line="240" w:lineRule="auto"/>
-        <w:ind w:left="4111" w:firstLine="284"/>
-        <w:contextualSpacing/>
-        <w:jc w:val="both"/>
-        <w:rPr>
-          <w:rFonts w:ascii="Times New Roman" w:hAnsi="Times New Roman" w:cs="Times New Roman"/>
-        </w:rPr>
-      </w:pPr>
-      <w:r>
-        <w:rPr>
-          <w:rFonts w:ascii="Times New Roman" w:hAnsi="Times New Roman" w:cs="Times New Roman"/>
-          <w:lang w:val="en-US"/>
-        </w:rPr>
-        <w:t xml:space="preserve">         </w:t>
-      </w:r>
-      <w:r>
-        <w:rPr>
-          <w:rFonts w:ascii="Times New Roman" w:hAnsi="Times New Roman" w:cs="Times New Roman"/>
-        </w:rPr>
-        <w:t xml:space="preserve">зарегистрированного (ой) по адресу: </w:t>
-      </w:r>
-      <w:r>
-        <w:rPr>
-          <w:rFonts w:ascii="Times New Roman" w:hAnsi="Times New Roman" w:cs="Times New Roman"/>
-          <w:u w:val="single"/>
-        </w:rPr>
-        <w:t>{{</w:t>
-      </w:r>
-      <w:r>
-        <w:rPr>
-          <w:rFonts w:ascii="Times New Roman" w:hAnsi="Times New Roman" w:cs="Times New Roman"/>
-          <w:u w:val="single"/>
-          <w:lang w:val="en-US"/>
-        </w:rPr>
-        <w:t>parent</w:t>
-      </w:r>
-      <w:r>
-        <w:rPr>
-          <w:rFonts w:ascii="Times New Roman" w:hAnsi="Times New Roman" w:cs="Times New Roman"/>
-          <w:u w:val="single"/>
-        </w:rPr>
-        <w:t>_</w:t>
-      </w:r>
-      <w:r>
-        <w:rPr>
-          <w:rFonts w:ascii="Times New Roman" w:hAnsi="Times New Roman" w:cs="Times New Roman"/>
-          <w:u w:val="single"/>
-          <w:lang w:val="en-US"/>
-        </w:rPr>
-        <w:t>address</w:t>
-      </w:r>
-      <w:r>
-        <w:rPr>
-          <w:rFonts w:ascii="Times New Roman" w:hAnsi="Times New Roman" w:cs="Times New Roman"/>
-          <w:u w:val="single"/>
-        </w:rPr>
-        <w:t>}}</w:t>
-      </w:r>
-    </w:p>
-    <w:p>
-      <w:pPr>
-        <w:spacing w:after="0" w:line="240" w:lineRule="auto"/>
-        <w:ind w:left="4111" w:firstLine="284"/>
-        <w:contextualSpacing/>
-        <w:jc w:val="both"/>
-        <w:rPr>
-          <w:rFonts w:ascii="Times New Roman" w:hAnsi="Times New Roman" w:cs="Times New Roman"/>
-          <w:lang w:val="en-US"/>
-        </w:rPr>
-      </w:pPr>
-      <w:r>
-        <w:rPr>
-          <w:rFonts w:ascii="Times New Roman" w:hAnsi="Times New Roman" w:cs="Times New Roman"/>
-        </w:rPr>
-        <w:t xml:space="preserve">         </w:t>
-      </w:r>
-      <w:r>
-        <w:rPr>
-          <w:rFonts w:ascii="Times New Roman" w:hAnsi="Times New Roman" w:cs="Times New Roman"/>
-        </w:rPr>
-        <w:t>Номер телефона:</w:t>
-      </w:r>
-      <w:r>
-        <w:rPr>
-          <w:rFonts w:ascii="Times New Roman" w:hAnsi="Times New Roman" w:cs="Times New Roman"/>
-          <w:lang w:val="en-US"/>
-        </w:rPr>
-        <w:t xml:space="preserve"> </w:t>
-      </w:r>
-      <w:r>
-        <w:rPr>
-          <w:rFonts w:ascii="Times New Roman" w:hAnsi="Times New Roman" w:cs="Times New Roman"/>
-          <w:u w:val="single"/>
-          <w:lang w:val="en-US"/>
-        </w:rPr>
-        <w:t>{{</w:t>
-      </w:r>
-      <w:proofErr w:type="spellStart"/>
-      <w:r>
-        <w:rPr>
-          <w:rFonts w:ascii="Times New Roman" w:hAnsi="Times New Roman" w:cs="Times New Roman"/>
-          <w:u w:val="single"/>
-          <w:lang w:val="en-US"/>
-        </w:rPr>
-        <w:t>parent_number</w:t>
-      </w:r>
-      <w:proofErr w:type="spellEnd"/>
-      <w:r>
-        <w:rPr>
-          <w:rFonts w:ascii="Times New Roman" w:hAnsi="Times New Roman" w:cs="Times New Roman"/>
-          <w:u w:val="single"/>
-          <w:lang w:val="en-US"/>
-        </w:rPr>
-        <w:t>}}</w:t>
-      </w:r>
     </w:p>
     <w:p>
       <w:pPr>
@@ -494,50 +506,39 @@
           <w:bCs/>
         </w:rPr>
       </w:pPr>
-    </w:p>
-    <w:p>
-      <w:pPr>
-        <w:spacing w:after="0" w:line="240" w:lineRule="auto"/>
-        <w:jc w:val="center"/>
+      <w:r>
         <w:rPr>
           <w:rFonts w:ascii="Times New Roman" w:hAnsi="Times New Roman" w:cs="Times New Roman"/>
           <w:b/>
           <w:bCs/>
         </w:rPr>
-      </w:pPr>
-      <w:r>
+        <w:t>ЗАЯВЛЕНИЕ</w:t>
+      </w:r>
+    </w:p>
+    <w:p>
+      <w:pPr>
+        <w:spacing w:after="0" w:line="240" w:lineRule="auto"/>
+        <w:ind w:firstLine="709"/>
         <w:rPr>
           <w:rFonts w:ascii="Times New Roman" w:hAnsi="Times New Roman" w:cs="Times New Roman"/>
           <w:b/>
           <w:bCs/>
         </w:rPr>
-        <w:t>ЗАЯВЛЕНИЕ</w:t>
-      </w:r>
-    </w:p>
-    <w:p>
-      <w:pPr>
-        <w:spacing w:after="0" w:line="240" w:lineRule="auto"/>
-        <w:ind w:firstLine="709"/>
+      </w:pPr>
+      <w:r>
         <w:rPr>
           <w:rFonts w:ascii="Times New Roman" w:hAnsi="Times New Roman" w:cs="Times New Roman"/>
           <w:b/>
           <w:bCs/>
         </w:rPr>
-      </w:pPr>
+        <w:t xml:space="preserve">                              </w:t>
+      </w:r>
       <w:r>
         <w:rPr>
           <w:rFonts w:ascii="Times New Roman" w:hAnsi="Times New Roman" w:cs="Times New Roman"/>
           <w:b/>
           <w:bCs/>
         </w:rPr>
-        <w:t xml:space="preserve">                              </w:t>
-      </w:r>
-      <w:r>
-        <w:rPr>
-          <w:rFonts w:ascii="Times New Roman" w:hAnsi="Times New Roman" w:cs="Times New Roman"/>
-          <w:b/>
-          <w:bCs/>
-        </w:rPr>
         <w:t>о согласии на обработку персональных данных</w:t>
       </w:r>
     </w:p>
@@ -573,11 +574,19 @@
         <w:rPr>
           <w:rFonts w:ascii="Times New Roman" w:hAnsi="Times New Roman" w:cs="Times New Roman"/>
         </w:rPr>
-        <w:t>, {{</w:t>
-      </w:r>
-      <w:r>
-        <w:rPr>
-          <w:rFonts w:ascii="Times New Roman" w:hAnsi="Times New Roman" w:cs="Times New Roman"/>
+        <w:t xml:space="preserve">, </w:t>
+      </w:r>
+      <w:r>
+        <w:rPr>
+          <w:rFonts w:ascii="Times New Roman" w:hAnsi="Times New Roman" w:cs="Times New Roman"/>
+          <w:u w:val="single"/>
+        </w:rPr>
+        <w:t>{{</w:t>
+      </w:r>
+      <w:r>
+        <w:rPr>
+          <w:rFonts w:ascii="Times New Roman" w:hAnsi="Times New Roman" w:cs="Times New Roman"/>
+          <w:u w:val="single"/>
           <w:lang w:val="en-US"/>
         </w:rPr>
         <w:t>parent</w:t>
@@ -585,6 +594,7 @@
       <w:r>
         <w:rPr>
           <w:rFonts w:ascii="Times New Roman" w:hAnsi="Times New Roman" w:cs="Times New Roman"/>
+          <w:u w:val="single"/>
         </w:rPr>
         <w:t>_</w:t>
       </w:r>
@@ -592,6 +602,7 @@
       <w:r>
         <w:rPr>
           <w:rFonts w:ascii="Times New Roman" w:hAnsi="Times New Roman" w:cs="Times New Roman"/>
+          <w:u w:val="single"/>
           <w:lang w:val="en-US"/>
         </w:rPr>
         <w:t>fio</w:t>
@@ -600,6 +611,7 @@
       <w:r>
         <w:rPr>
           <w:rFonts w:ascii="Times New Roman" w:hAnsi="Times New Roman" w:cs="Times New Roman"/>
+          <w:u w:val="single"/>
         </w:rPr>
         <w:t>}}</w:t>
       </w:r>
@@ -1188,7 +1200,6 @@
       <w:pPr>
         <w:spacing w:after="0" w:line="360" w:lineRule="auto"/>
         <w:ind w:firstLine="709"/>
-        <w:jc w:val="both"/>
         <w:rPr>
           <w:rFonts w:ascii="Times New Roman" w:hAnsi="Times New Roman" w:cs="Times New Roman"/>
           <w:sz w:val="24"/>
@@ -1285,82 +1296,41 @@
     <w:p>
       <w:pPr>
         <w:spacing w:after="0" w:line="240" w:lineRule="auto"/>
-        <w:ind w:left="4111" w:hanging="567"/>
-        <w:contextualSpacing/>
-        <w:jc w:val="both"/>
-        <w:rPr>
-          <w:rFonts w:ascii="Times New Roman" w:hAnsi="Times New Roman" w:cs="Times New Roman"/>
-        </w:rPr>
-      </w:pPr>
-      <w:r>
-        <w:rPr>
-          <w:rFonts w:ascii="Times New Roman" w:hAnsi="Times New Roman" w:cs="Times New Roman"/>
+        <w:ind w:left="4111"/>
+        <w:contextualSpacing/>
+        <w:rPr>
+          <w:rFonts w:ascii="Times New Roman" w:hAnsi="Times New Roman" w:cs="Times New Roman"/>
+          <w:sz w:val="24"/>
+          <w:szCs w:val="24"/>
+        </w:rPr>
+      </w:pPr>
+      <w:r>
+        <w:rPr>
+          <w:rFonts w:ascii="Times New Roman" w:hAnsi="Times New Roman" w:cs="Times New Roman"/>
+          <w:sz w:val="24"/>
+          <w:szCs w:val="24"/>
         </w:rPr>
         <w:lastRenderedPageBreak/>
-        <w:t xml:space="preserve">          </w:t>
-      </w:r>
-    </w:p>
-    <w:p>
-      <w:pPr>
-        <w:spacing w:after="0" w:line="240" w:lineRule="auto"/>
-        <w:ind w:left="4111" w:hanging="567"/>
-        <w:contextualSpacing/>
-        <w:jc w:val="both"/>
-        <w:rPr>
-          <w:rFonts w:ascii="Times New Roman" w:hAnsi="Times New Roman" w:cs="Times New Roman"/>
-        </w:rPr>
-      </w:pPr>
-      <w:r>
-        <w:rPr>
-          <w:rFonts w:ascii="Times New Roman" w:hAnsi="Times New Roman" w:cs="Times New Roman"/>
-        </w:rPr>
-        <w:t xml:space="preserve">          </w:t>
-      </w:r>
-      <w:r>
-        <w:rPr>
-          <w:rFonts w:ascii="Times New Roman" w:hAnsi="Times New Roman" w:cs="Times New Roman"/>
-        </w:rPr>
-        <w:t>Д</w:t>
-      </w:r>
-      <w:r>
-        <w:rPr>
-          <w:rFonts w:ascii="Times New Roman" w:hAnsi="Times New Roman" w:cs="Times New Roman"/>
-        </w:rPr>
-        <w:t>иректор</w:t>
-      </w:r>
-      <w:r>
-        <w:rPr>
-          <w:rFonts w:ascii="Times New Roman" w:hAnsi="Times New Roman" w:cs="Times New Roman"/>
-        </w:rPr>
-        <w:t>у</w:t>
-      </w:r>
-      <w:r>
-        <w:rPr>
-          <w:rFonts w:ascii="Times New Roman" w:hAnsi="Times New Roman" w:cs="Times New Roman"/>
-        </w:rPr>
-        <w:t xml:space="preserve">  ГАПОУ СО «САСК»</w:t>
-      </w:r>
-    </w:p>
-    <w:p>
-      <w:pPr>
-        <w:spacing w:after="0" w:line="240" w:lineRule="auto"/>
-        <w:ind w:left="4111" w:hanging="567"/>
-        <w:contextualSpacing/>
-        <w:jc w:val="both"/>
-        <w:rPr>
-          <w:rFonts w:ascii="Times New Roman" w:hAnsi="Times New Roman" w:cs="Times New Roman"/>
-        </w:rPr>
-      </w:pPr>
-      <w:r>
-        <w:rPr>
-          <w:rFonts w:ascii="Times New Roman" w:hAnsi="Times New Roman" w:cs="Times New Roman"/>
-        </w:rPr>
-        <w:t xml:space="preserve">           </w:t>
-      </w:r>
+        <w:t>Директору  ГАПОУ СО «САСК»</w:t>
+      </w:r>
+    </w:p>
+    <w:p>
+      <w:pPr>
+        <w:spacing w:after="0" w:line="240" w:lineRule="auto"/>
+        <w:ind w:left="4111"/>
+        <w:contextualSpacing/>
+        <w:rPr>
+          <w:rFonts w:ascii="Times New Roman" w:hAnsi="Times New Roman" w:cs="Times New Roman"/>
+          <w:sz w:val="24"/>
+          <w:szCs w:val="24"/>
+        </w:rPr>
+      </w:pPr>
       <w:proofErr w:type="spellStart"/>
       <w:r>
         <w:rPr>
           <w:rFonts w:ascii="Times New Roman" w:hAnsi="Times New Roman" w:cs="Times New Roman"/>
+          <w:sz w:val="24"/>
+          <w:szCs w:val="24"/>
         </w:rPr>
         <w:t>Аборину</w:t>
       </w:r>
@@ -1368,98 +1338,325 @@
       <w:r>
         <w:rPr>
           <w:rFonts w:ascii="Times New Roman" w:hAnsi="Times New Roman" w:cs="Times New Roman"/>
-        </w:rPr>
-        <w:t xml:space="preserve"> С. Л.</w:t>
-      </w:r>
-      <w:r>
-        <w:rPr>
-          <w:rFonts w:ascii="Times New Roman" w:hAnsi="Times New Roman" w:cs="Times New Roman"/>
-        </w:rPr>
-        <w:t xml:space="preserve">, </w:t>
-      </w:r>
-    </w:p>
-    <w:p>
-      <w:pPr>
-        <w:spacing w:after="0" w:line="240" w:lineRule="auto"/>
-        <w:ind w:left="4111" w:hanging="567"/>
-        <w:contextualSpacing/>
-        <w:jc w:val="center"/>
-        <w:rPr>
-          <w:rFonts w:ascii="Times New Roman" w:hAnsi="Times New Roman" w:cs="Times New Roman"/>
-        </w:rPr>
-      </w:pPr>
-      <w:r>
-        <w:rPr>
-          <w:rFonts w:ascii="Times New Roman" w:hAnsi="Times New Roman" w:cs="Times New Roman"/>
-        </w:rPr>
-        <w:t xml:space="preserve">  (410028г.Саратов,ул.им.Чернышевского Н.Г., д.139, </w:t>
-      </w:r>
-    </w:p>
-    <w:p>
-      <w:pPr>
-        <w:spacing w:after="0" w:line="240" w:lineRule="auto"/>
-        <w:ind w:left="4111" w:hanging="567"/>
-        <w:contextualSpacing/>
-        <w:rPr>
-          <w:rFonts w:ascii="Times New Roman" w:hAnsi="Times New Roman" w:cs="Times New Roman"/>
-        </w:rPr>
-      </w:pPr>
-      <w:r>
-        <w:rPr>
-          <w:rFonts w:ascii="Times New Roman" w:hAnsi="Times New Roman" w:cs="Times New Roman"/>
-        </w:rPr>
-        <w:t xml:space="preserve">       ИНН: 6454005515,  КПП 645401001)</w:t>
-      </w:r>
-    </w:p>
-    <w:p>
-      <w:pPr>
-        <w:spacing w:after="0" w:line="240" w:lineRule="auto"/>
-        <w:ind w:left="4111" w:hanging="567"/>
-        <w:contextualSpacing/>
-        <w:jc w:val="both"/>
-        <w:rPr>
-          <w:rFonts w:ascii="Times New Roman" w:hAnsi="Times New Roman" w:cs="Times New Roman"/>
-        </w:rPr>
-      </w:pPr>
-      <w:r>
-        <w:rPr>
-          <w:rFonts w:ascii="Times New Roman" w:hAnsi="Times New Roman" w:cs="Times New Roman"/>
-        </w:rPr>
-        <w:t xml:space="preserve">       от</w:t>
-      </w:r>
-      <w:r>
-        <w:rPr>
-          <w:rFonts w:ascii="Times New Roman" w:hAnsi="Times New Roman" w:cs="Times New Roman"/>
+          <w:sz w:val="24"/>
+          <w:szCs w:val="24"/>
+        </w:rPr>
+        <w:t xml:space="preserve"> С. Л.,</w:t>
+      </w:r>
+    </w:p>
+    <w:p>
+      <w:pPr>
+        <w:spacing w:after="0" w:line="240" w:lineRule="auto"/>
+        <w:ind w:left="4111"/>
+        <w:contextualSpacing/>
+        <w:rPr>
+          <w:rFonts w:ascii="Times New Roman" w:hAnsi="Times New Roman" w:cs="Times New Roman"/>
+          <w:sz w:val="24"/>
+          <w:szCs w:val="24"/>
+        </w:rPr>
+      </w:pPr>
+      <w:r>
+        <w:rPr>
+          <w:rFonts w:ascii="Times New Roman" w:hAnsi="Times New Roman" w:cs="Times New Roman"/>
+          <w:sz w:val="24"/>
+          <w:szCs w:val="24"/>
+        </w:rPr>
+        <w:t>(410028г.Саратов,ул.им.Чернышевского Н.Г., д.139,</w:t>
+      </w:r>
+    </w:p>
+    <w:p>
+      <w:pPr>
+        <w:spacing w:after="0" w:line="240" w:lineRule="auto"/>
+        <w:ind w:left="4111"/>
+        <w:contextualSpacing/>
+        <w:rPr>
+          <w:rFonts w:ascii="Times New Roman" w:hAnsi="Times New Roman" w:cs="Times New Roman"/>
+          <w:sz w:val="24"/>
+          <w:szCs w:val="24"/>
+        </w:rPr>
+      </w:pPr>
+      <w:r>
+        <w:rPr>
+          <w:rFonts w:ascii="Times New Roman" w:hAnsi="Times New Roman" w:cs="Times New Roman"/>
+          <w:sz w:val="24"/>
+          <w:szCs w:val="24"/>
+        </w:rPr>
+        <w:t>ИНН</w:t>
+      </w:r>
+      <w:r>
+        <w:rPr>
+          <w:rFonts w:ascii="Times New Roman" w:hAnsi="Times New Roman" w:cs="Times New Roman"/>
+          <w:sz w:val="24"/>
+          <w:szCs w:val="24"/>
+        </w:rPr>
+        <w:t xml:space="preserve">: 6454005515,  </w:t>
+      </w:r>
+      <w:r>
+        <w:rPr>
+          <w:rFonts w:ascii="Times New Roman" w:hAnsi="Times New Roman" w:cs="Times New Roman"/>
+          <w:sz w:val="24"/>
+          <w:szCs w:val="24"/>
+        </w:rPr>
+        <w:t>КПП</w:t>
+      </w:r>
+      <w:r>
+        <w:rPr>
+          <w:rFonts w:ascii="Times New Roman" w:hAnsi="Times New Roman" w:cs="Times New Roman"/>
+          <w:sz w:val="24"/>
+          <w:szCs w:val="24"/>
+        </w:rPr>
+        <w:t xml:space="preserve"> 645401001)</w:t>
+      </w:r>
+    </w:p>
+    <w:p>
+      <w:pPr>
+        <w:spacing w:after="0" w:line="240" w:lineRule="auto"/>
+        <w:ind w:left="4111"/>
+        <w:contextualSpacing/>
+        <w:rPr>
+          <w:rFonts w:ascii="Times New Roman" w:hAnsi="Times New Roman" w:cs="Times New Roman"/>
+          <w:sz w:val="24"/>
+          <w:szCs w:val="24"/>
+          <w:u w:val="single"/>
+        </w:rPr>
+      </w:pPr>
+      <w:r>
+        <w:rPr>
+          <w:rFonts w:ascii="Times New Roman" w:hAnsi="Times New Roman" w:cs="Times New Roman"/>
+          <w:sz w:val="24"/>
+          <w:szCs w:val="24"/>
+        </w:rPr>
+        <w:t>от</w:t>
+      </w:r>
+      <w:r>
+        <w:rPr>
+          <w:rFonts w:ascii="Times New Roman" w:hAnsi="Times New Roman" w:cs="Times New Roman"/>
+          <w:sz w:val="24"/>
+          <w:szCs w:val="24"/>
+        </w:rPr>
+        <w:t xml:space="preserve">      </w:t>
+      </w:r>
+      <w:r>
+        <w:rPr>
+          <w:rFonts w:ascii="Times New Roman" w:hAnsi="Times New Roman" w:cs="Times New Roman"/>
+          <w:sz w:val="24"/>
+          <w:szCs w:val="24"/>
+          <w:u w:val="single"/>
+        </w:rPr>
+        <w:t>{{</w:t>
+      </w:r>
+      <w:r>
+        <w:rPr>
+          <w:rFonts w:ascii="Times New Roman" w:hAnsi="Times New Roman" w:cs="Times New Roman"/>
+          <w:sz w:val="24"/>
+          <w:szCs w:val="24"/>
+          <w:u w:val="single"/>
+          <w:lang w:val="en-US"/>
+        </w:rPr>
+        <w:t>parent</w:t>
+      </w:r>
+      <w:r>
+        <w:rPr>
+          <w:rFonts w:ascii="Times New Roman" w:hAnsi="Times New Roman" w:cs="Times New Roman"/>
+          <w:sz w:val="24"/>
+          <w:szCs w:val="24"/>
+          <w:u w:val="single"/>
+        </w:rPr>
+        <w:t>_</w:t>
+      </w:r>
+      <w:proofErr w:type="spellStart"/>
+      <w:r>
+        <w:rPr>
+          <w:rFonts w:ascii="Times New Roman" w:hAnsi="Times New Roman" w:cs="Times New Roman"/>
+          <w:sz w:val="24"/>
+          <w:szCs w:val="24"/>
+          <w:u w:val="single"/>
+          <w:lang w:val="en-US"/>
+        </w:rPr>
+        <w:t>fio</w:t>
+      </w:r>
+      <w:proofErr w:type="spellEnd"/>
+      <w:r>
+        <w:rPr>
+          <w:rFonts w:ascii="Times New Roman" w:hAnsi="Times New Roman" w:cs="Times New Roman"/>
+          <w:sz w:val="24"/>
+          <w:szCs w:val="24"/>
+          <w:u w:val="single"/>
+        </w:rPr>
+        <w:t>}},</w:t>
+      </w:r>
+    </w:p>
+    <w:p>
+      <w:pPr>
+        <w:spacing w:after="0" w:line="240" w:lineRule="auto"/>
+        <w:ind w:left="4111"/>
+        <w:contextualSpacing/>
+        <w:rPr>
+          <w:rFonts w:ascii="Times New Roman" w:hAnsi="Times New Roman" w:cs="Times New Roman"/>
+          <w:sz w:val="24"/>
+          <w:szCs w:val="24"/>
+          <w:u w:val="single"/>
+          <w:lang w:val="en-US"/>
+        </w:rPr>
+      </w:pPr>
+      <w:r>
+        <w:rPr>
+          <w:rFonts w:ascii="Times New Roman" w:hAnsi="Times New Roman" w:cs="Times New Roman"/>
+          <w:sz w:val="24"/>
+          <w:szCs w:val="24"/>
+          <w:u w:val="single"/>
+          <w:lang w:val="en-US"/>
+        </w:rPr>
+        <w:t>{{</w:t>
+      </w:r>
+      <w:proofErr w:type="spellStart"/>
+      <w:r>
+        <w:rPr>
+          <w:rFonts w:ascii="Times New Roman" w:hAnsi="Times New Roman" w:cs="Times New Roman"/>
+          <w:sz w:val="24"/>
+          <w:szCs w:val="24"/>
+          <w:u w:val="single"/>
+          <w:lang w:val="en-US"/>
+        </w:rPr>
+        <w:t>id_doc</w:t>
+      </w:r>
+      <w:proofErr w:type="spellEnd"/>
+      <w:r>
+        <w:rPr>
+          <w:rFonts w:ascii="Times New Roman" w:hAnsi="Times New Roman" w:cs="Times New Roman"/>
+          <w:sz w:val="24"/>
+          <w:szCs w:val="24"/>
+          <w:u w:val="single"/>
+          <w:lang w:val="en-US"/>
+        </w:rPr>
+        <w:t>}}</w:t>
+      </w:r>
+    </w:p>
+    <w:p>
+      <w:pPr>
+        <w:spacing w:after="0" w:line="240" w:lineRule="auto"/>
+        <w:ind w:left="4111"/>
+        <w:contextualSpacing/>
+        <w:rPr>
+          <w:rFonts w:ascii="Times New Roman" w:hAnsi="Times New Roman" w:cs="Times New Roman"/>
+          <w:sz w:val="24"/>
+          <w:szCs w:val="24"/>
+          <w:lang w:val="en-US"/>
+        </w:rPr>
+      </w:pPr>
+      <w:r>
+        <w:rPr>
+          <w:rFonts w:ascii="Times New Roman" w:hAnsi="Times New Roman" w:cs="Times New Roman"/>
+          <w:sz w:val="24"/>
+          <w:szCs w:val="24"/>
+        </w:rPr>
+        <w:t>паспорт</w:t>
+      </w:r>
+      <w:r>
+        <w:rPr>
+          <w:rFonts w:ascii="Times New Roman" w:hAnsi="Times New Roman" w:cs="Times New Roman"/>
+          <w:sz w:val="24"/>
+          <w:szCs w:val="24"/>
+          <w:lang w:val="en-US"/>
         </w:rPr>
         <w:t xml:space="preserve"> </w:t>
       </w:r>
       <w:r>
         <w:rPr>
           <w:rFonts w:ascii="Times New Roman" w:hAnsi="Times New Roman" w:cs="Times New Roman"/>
-        </w:rPr>
-        <w:t>________________________________________</w:t>
-      </w:r>
-      <w:r>
-        <w:rPr>
-          <w:rFonts w:ascii="Times New Roman" w:hAnsi="Times New Roman" w:cs="Times New Roman"/>
-        </w:rPr>
-        <w:t>___</w:t>
-      </w:r>
-      <w:r>
-        <w:rPr>
-          <w:rFonts w:ascii="Times New Roman" w:hAnsi="Times New Roman" w:cs="Times New Roman"/>
-        </w:rPr>
-        <w:t>_</w:t>
-      </w:r>
-      <w:r>
-        <w:rPr>
-          <w:rFonts w:ascii="Times New Roman" w:hAnsi="Times New Roman" w:cs="Times New Roman"/>
-        </w:rPr>
-        <w:t>____</w:t>
-      </w:r>
-      <w:r>
-        <w:rPr>
-          <w:rFonts w:ascii="Times New Roman" w:hAnsi="Times New Roman" w:cs="Times New Roman"/>
+          <w:sz w:val="24"/>
+          <w:szCs w:val="24"/>
+          <w:u w:val="single"/>
+          <w:lang w:val="en-US"/>
+        </w:rPr>
+        <w:t>{{</w:t>
+      </w:r>
+      <w:proofErr w:type="spellStart"/>
+      <w:r>
+        <w:rPr>
+          <w:rFonts w:ascii="Times New Roman" w:hAnsi="Times New Roman" w:cs="Times New Roman"/>
+          <w:sz w:val="24"/>
+          <w:szCs w:val="24"/>
+          <w:u w:val="single"/>
+          <w:lang w:val="en-US"/>
+        </w:rPr>
+        <w:t>parent_ser_num</w:t>
+      </w:r>
+      <w:proofErr w:type="spellEnd"/>
+      <w:r>
+        <w:rPr>
+          <w:rFonts w:ascii="Times New Roman" w:hAnsi="Times New Roman" w:cs="Times New Roman"/>
+          <w:sz w:val="24"/>
+          <w:szCs w:val="24"/>
+          <w:u w:val="single"/>
+          <w:lang w:val="en-US"/>
+        </w:rPr>
+        <w:t>}}</w:t>
+      </w:r>
+      <w:r>
+        <w:rPr>
+          <w:rFonts w:ascii="Times New Roman" w:hAnsi="Times New Roman" w:cs="Times New Roman"/>
+          <w:sz w:val="24"/>
+          <w:szCs w:val="24"/>
+          <w:lang w:val="en-US"/>
+        </w:rPr>
+        <w:t xml:space="preserve"> </w:t>
+      </w:r>
+      <w:r>
+        <w:rPr>
+          <w:rFonts w:ascii="Times New Roman" w:hAnsi="Times New Roman" w:cs="Times New Roman"/>
+          <w:sz w:val="24"/>
+          <w:szCs w:val="24"/>
+        </w:rPr>
+        <w:t>выдан</w:t>
+      </w:r>
+      <w:r>
+        <w:rPr>
+          <w:rFonts w:ascii="Times New Roman" w:hAnsi="Times New Roman" w:cs="Times New Roman"/>
+          <w:sz w:val="24"/>
+          <w:szCs w:val="24"/>
+          <w:lang w:val="en-US"/>
+        </w:rPr>
+        <w:t xml:space="preserve"> </w:t>
+      </w:r>
+      <w:r>
+        <w:rPr>
+          <w:rFonts w:ascii="Times New Roman" w:hAnsi="Times New Roman" w:cs="Times New Roman"/>
+          <w:sz w:val="24"/>
+          <w:szCs w:val="24"/>
+          <w:u w:val="single"/>
+          <w:lang w:val="en-US"/>
+        </w:rPr>
+        <w:t>{{</w:t>
+      </w:r>
+      <w:proofErr w:type="spellStart"/>
+      <w:r>
+        <w:rPr>
+          <w:rFonts w:ascii="Times New Roman" w:hAnsi="Times New Roman" w:cs="Times New Roman"/>
+          <w:sz w:val="24"/>
+          <w:szCs w:val="24"/>
+          <w:u w:val="single"/>
+          <w:lang w:val="en-US"/>
+        </w:rPr>
+        <w:t>parent_pass_info</w:t>
+      </w:r>
+      <w:proofErr w:type="spellEnd"/>
+      <w:r>
+        <w:rPr>
+          <w:rFonts w:ascii="Times New Roman" w:hAnsi="Times New Roman" w:cs="Times New Roman"/>
+          <w:sz w:val="24"/>
+          <w:szCs w:val="24"/>
+          <w:u w:val="single"/>
+          <w:lang w:val="en-US"/>
+        </w:rPr>
+        <w:t xml:space="preserve">}} </w:t>
+      </w:r>
+      <w:r>
+        <w:rPr>
+          <w:rFonts w:ascii="Times New Roman" w:hAnsi="Times New Roman" w:cs="Times New Roman"/>
+          <w:sz w:val="24"/>
+          <w:szCs w:val="24"/>
+          <w:lang w:val="en-US"/>
         </w:rPr>
         <w:t>,</w:t>
       </w:r>
@@ -1467,211 +1664,106 @@
     <w:p>
       <w:pPr>
         <w:spacing w:after="0" w:line="240" w:lineRule="auto"/>
-        <w:ind w:left="4111" w:hanging="567"/>
-        <w:contextualSpacing/>
-        <w:jc w:val="both"/>
-        <w:rPr>
-          <w:rFonts w:ascii="Times New Roman" w:hAnsi="Times New Roman" w:cs="Times New Roman"/>
-        </w:rPr>
-      </w:pPr>
-      <w:r>
-        <w:rPr>
-          <w:rFonts w:ascii="Times New Roman" w:hAnsi="Times New Roman" w:cs="Times New Roman"/>
-        </w:rPr>
-        <w:t xml:space="preserve">      </w:t>
-      </w:r>
-      <w:r>
-        <w:rPr>
-          <w:rFonts w:ascii="Times New Roman" w:hAnsi="Times New Roman" w:cs="Times New Roman"/>
-        </w:rPr>
-        <w:t xml:space="preserve">  </w:t>
-      </w:r>
-      <w:r>
-        <w:rPr>
-          <w:rFonts w:ascii="Times New Roman" w:hAnsi="Times New Roman" w:cs="Times New Roman"/>
-        </w:rPr>
-        <w:t xml:space="preserve"> __________________________________________</w:t>
-      </w:r>
-      <w:r>
-        <w:rPr>
-          <w:rFonts w:ascii="Times New Roman" w:hAnsi="Times New Roman" w:cs="Times New Roman"/>
-        </w:rPr>
-        <w:t>____</w:t>
-      </w:r>
-      <w:r>
-        <w:rPr>
-          <w:rFonts w:ascii="Times New Roman" w:hAnsi="Times New Roman" w:cs="Times New Roman"/>
-        </w:rPr>
-        <w:t>_</w:t>
-      </w:r>
-      <w:r>
-        <w:rPr>
-          <w:rFonts w:ascii="Times New Roman" w:hAnsi="Times New Roman" w:cs="Times New Roman"/>
-        </w:rPr>
-        <w:t>__</w:t>
-      </w:r>
-    </w:p>
-    <w:p>
-      <w:pPr>
-        <w:spacing w:after="0" w:line="240" w:lineRule="auto"/>
-        <w:ind w:left="4111" w:hanging="567"/>
-        <w:contextualSpacing/>
-        <w:jc w:val="both"/>
-        <w:rPr>
-          <w:rFonts w:ascii="Times New Roman" w:hAnsi="Times New Roman" w:cs="Times New Roman"/>
-        </w:rPr>
-      </w:pPr>
-      <w:r>
-        <w:rPr>
-          <w:rFonts w:ascii="Times New Roman" w:hAnsi="Times New Roman" w:cs="Times New Roman"/>
-        </w:rPr>
-        <w:t xml:space="preserve">         паспорт _____________ выдан ________________</w:t>
-      </w:r>
-      <w:r>
-        <w:rPr>
-          <w:rFonts w:ascii="Times New Roman" w:hAnsi="Times New Roman" w:cs="Times New Roman"/>
-        </w:rPr>
-        <w:t>__</w:t>
-      </w:r>
-      <w:r>
-        <w:rPr>
-          <w:rFonts w:ascii="Times New Roman" w:hAnsi="Times New Roman" w:cs="Times New Roman"/>
-        </w:rPr>
-        <w:t>_</w:t>
-      </w:r>
-      <w:r>
-        <w:rPr>
-          <w:rFonts w:ascii="Times New Roman" w:hAnsi="Times New Roman" w:cs="Times New Roman"/>
-        </w:rPr>
-        <w:t>____</w:t>
-      </w:r>
-      <w:r>
-        <w:rPr>
-          <w:rFonts w:ascii="Times New Roman" w:hAnsi="Times New Roman" w:cs="Times New Roman"/>
+        <w:ind w:left="4111"/>
+        <w:contextualSpacing/>
+        <w:rPr>
+          <w:rFonts w:ascii="Times New Roman" w:hAnsi="Times New Roman" w:cs="Times New Roman"/>
+          <w:sz w:val="24"/>
+          <w:szCs w:val="24"/>
+        </w:rPr>
+      </w:pPr>
+      <w:r>
+        <w:rPr>
+          <w:rFonts w:ascii="Times New Roman" w:hAnsi="Times New Roman" w:cs="Times New Roman"/>
+          <w:sz w:val="24"/>
+          <w:szCs w:val="24"/>
+        </w:rPr>
+        <w:t xml:space="preserve">зарегистрированного (ой) по адресу: </w:t>
+      </w:r>
+      <w:r>
+        <w:rPr>
+          <w:rFonts w:ascii="Times New Roman" w:hAnsi="Times New Roman" w:cs="Times New Roman"/>
+          <w:sz w:val="24"/>
+          <w:szCs w:val="24"/>
+          <w:u w:val="single"/>
+        </w:rPr>
+        <w:t>{{</w:t>
+      </w:r>
+      <w:proofErr w:type="spellStart"/>
+      <w:r>
+        <w:rPr>
+          <w:rFonts w:ascii="Times New Roman" w:hAnsi="Times New Roman" w:cs="Times New Roman"/>
+          <w:sz w:val="24"/>
+          <w:szCs w:val="24"/>
+          <w:u w:val="single"/>
+        </w:rPr>
+        <w:t>parent_address</w:t>
+      </w:r>
+      <w:proofErr w:type="spellEnd"/>
+      <w:r>
+        <w:rPr>
+          <w:rFonts w:ascii="Times New Roman" w:hAnsi="Times New Roman" w:cs="Times New Roman"/>
+          <w:sz w:val="24"/>
+          <w:szCs w:val="24"/>
+          <w:u w:val="single"/>
+        </w:rPr>
+        <w:t>}}</w:t>
+      </w:r>
+    </w:p>
+    <w:p>
+      <w:pPr>
+        <w:spacing w:after="0" w:line="240" w:lineRule="auto"/>
+        <w:ind w:left="4111"/>
+        <w:contextualSpacing/>
+        <w:rPr>
+          <w:rFonts w:ascii="Times New Roman" w:hAnsi="Times New Roman" w:cs="Times New Roman"/>
+          <w:sz w:val="24"/>
+          <w:szCs w:val="24"/>
+        </w:rPr>
+      </w:pPr>
+      <w:r>
+        <w:rPr>
+          <w:rFonts w:ascii="Times New Roman" w:hAnsi="Times New Roman" w:cs="Times New Roman"/>
+          <w:sz w:val="24"/>
+          <w:szCs w:val="24"/>
+        </w:rPr>
+        <w:t>Номер телефона:</w:t>
+      </w:r>
+      <w:r>
+        <w:rPr>
+          <w:sz w:val="24"/>
+          <w:szCs w:val="24"/>
         </w:rPr>
         <w:t xml:space="preserve"> </w:t>
       </w:r>
-    </w:p>
-    <w:p>
-      <w:pPr>
-        <w:spacing w:after="0" w:line="240" w:lineRule="auto"/>
-        <w:ind w:left="4111" w:hanging="567"/>
-        <w:contextualSpacing/>
-        <w:jc w:val="both"/>
-        <w:rPr>
-          <w:rFonts w:ascii="Times New Roman" w:hAnsi="Times New Roman" w:cs="Times New Roman"/>
-        </w:rPr>
-      </w:pPr>
-      <w:r>
-        <w:rPr>
-          <w:rFonts w:ascii="Times New Roman" w:hAnsi="Times New Roman" w:cs="Times New Roman"/>
-        </w:rPr>
-        <w:t xml:space="preserve">         ____________________________________________</w:t>
-      </w:r>
-      <w:r>
-        <w:rPr>
-          <w:rFonts w:ascii="Times New Roman" w:hAnsi="Times New Roman" w:cs="Times New Roman"/>
-        </w:rPr>
-        <w:t>_____</w:t>
-      </w:r>
-      <w:r>
-        <w:rPr>
-          <w:rFonts w:ascii="Times New Roman" w:hAnsi="Times New Roman" w:cs="Times New Roman"/>
-        </w:rPr>
-        <w:t>,</w:t>
-      </w:r>
-    </w:p>
-    <w:p>
-      <w:pPr>
-        <w:spacing w:after="0" w:line="240" w:lineRule="auto"/>
-        <w:ind w:left="4111" w:hanging="567"/>
-        <w:contextualSpacing/>
-        <w:jc w:val="both"/>
-        <w:rPr>
-          <w:rFonts w:ascii="Times New Roman" w:hAnsi="Times New Roman" w:cs="Times New Roman"/>
-        </w:rPr>
-      </w:pPr>
-      <w:r>
-        <w:rPr>
-          <w:rFonts w:ascii="Times New Roman" w:hAnsi="Times New Roman" w:cs="Times New Roman"/>
-        </w:rPr>
-        <w:t xml:space="preserve">         зарегистрированного (ой) по адресу: ___________</w:t>
-      </w:r>
-      <w:r>
-        <w:rPr>
-          <w:rFonts w:ascii="Times New Roman" w:hAnsi="Times New Roman" w:cs="Times New Roman"/>
-        </w:rPr>
-        <w:t>__</w:t>
-      </w:r>
-      <w:r>
-        <w:rPr>
-          <w:rFonts w:ascii="Times New Roman" w:hAnsi="Times New Roman" w:cs="Times New Roman"/>
-        </w:rPr>
-        <w:t>___</w:t>
-      </w:r>
-      <w:r>
-        <w:rPr>
-          <w:rFonts w:ascii="Times New Roman" w:hAnsi="Times New Roman" w:cs="Times New Roman"/>
-        </w:rPr>
-        <w:t>_</w:t>
-      </w:r>
-    </w:p>
-    <w:p>
-      <w:pPr>
-        <w:spacing w:after="0" w:line="240" w:lineRule="auto"/>
-        <w:ind w:left="4111" w:hanging="567"/>
-        <w:contextualSpacing/>
-        <w:jc w:val="both"/>
-        <w:rPr>
-          <w:rFonts w:ascii="Times New Roman" w:hAnsi="Times New Roman" w:cs="Times New Roman"/>
-        </w:rPr>
-      </w:pPr>
-      <w:r>
-        <w:rPr>
-          <w:rFonts w:ascii="Times New Roman" w:hAnsi="Times New Roman" w:cs="Times New Roman"/>
-        </w:rPr>
-        <w:t xml:space="preserve">         _________________________________________</w:t>
-      </w:r>
-      <w:r>
-        <w:rPr>
-          <w:rFonts w:ascii="Times New Roman" w:hAnsi="Times New Roman" w:cs="Times New Roman"/>
-        </w:rPr>
-        <w:t>____</w:t>
-      </w:r>
-      <w:r>
-        <w:rPr>
-          <w:rFonts w:ascii="Times New Roman" w:hAnsi="Times New Roman" w:cs="Times New Roman"/>
-        </w:rPr>
-        <w:t>____</w:t>
-      </w:r>
-    </w:p>
-    <w:p>
-      <w:pPr>
-        <w:spacing w:after="0" w:line="240" w:lineRule="auto"/>
-        <w:ind w:left="4111" w:hanging="567"/>
-        <w:contextualSpacing/>
-        <w:jc w:val="both"/>
-        <w:rPr>
-          <w:rFonts w:ascii="Times New Roman" w:hAnsi="Times New Roman" w:cs="Times New Roman"/>
-        </w:rPr>
-      </w:pPr>
-      <w:r>
-        <w:rPr>
-          <w:rFonts w:ascii="Times New Roman" w:hAnsi="Times New Roman" w:cs="Times New Roman"/>
-        </w:rPr>
-        <w:t xml:space="preserve">         Номер телефона:_____________________________</w:t>
-      </w:r>
-      <w:r>
-        <w:rPr>
-          <w:rFonts w:ascii="Times New Roman" w:hAnsi="Times New Roman" w:cs="Times New Roman"/>
-        </w:rPr>
-        <w:t>__</w:t>
-      </w:r>
-      <w:r>
-        <w:rPr>
-          <w:rFonts w:ascii="Times New Roman" w:hAnsi="Times New Roman" w:cs="Times New Roman"/>
-        </w:rPr>
-        <w:t>____</w:t>
+      <w:r>
+        <w:rPr>
+          <w:rFonts w:ascii="Times New Roman" w:hAnsi="Times New Roman" w:cs="Times New Roman"/>
+          <w:sz w:val="24"/>
+          <w:szCs w:val="24"/>
+          <w:u w:val="single"/>
+        </w:rPr>
+        <w:t>{{</w:t>
+      </w:r>
+      <w:proofErr w:type="spellStart"/>
+      <w:r>
+        <w:rPr>
+          <w:rFonts w:ascii="Times New Roman" w:hAnsi="Times New Roman" w:cs="Times New Roman"/>
+          <w:sz w:val="24"/>
+          <w:szCs w:val="24"/>
+          <w:u w:val="single"/>
+        </w:rPr>
+        <w:t>parent_number</w:t>
+      </w:r>
+      <w:proofErr w:type="spellEnd"/>
+      <w:r>
+        <w:rPr>
+          <w:rFonts w:ascii="Times New Roman" w:hAnsi="Times New Roman" w:cs="Times New Roman"/>
+          <w:sz w:val="24"/>
+          <w:szCs w:val="24"/>
+          <w:u w:val="single"/>
+        </w:rPr>
+        <w:t>}}</w:t>
       </w:r>
     </w:p>
     <w:p>
@@ -1773,100 +1865,161 @@
           <w:sz w:val="20"/>
           <w:szCs w:val="20"/>
         </w:rPr>
-        <w:t>Я, __________________________________________________________________</w:t>
-      </w:r>
-      <w:r>
-        <w:rPr>
-          <w:rFonts w:ascii="Times New Roman" w:hAnsi="Times New Roman" w:cs="Times New Roman"/>
-          <w:sz w:val="20"/>
-          <w:szCs w:val="20"/>
-        </w:rPr>
-        <w:softHyphen/>
-      </w:r>
-      <w:r>
-        <w:rPr>
-          <w:rFonts w:ascii="Times New Roman" w:hAnsi="Times New Roman" w:cs="Times New Roman"/>
-          <w:sz w:val="20"/>
-          <w:szCs w:val="20"/>
-        </w:rPr>
-        <w:softHyphen/>
-      </w:r>
-      <w:r>
-        <w:rPr>
-          <w:rFonts w:ascii="Times New Roman" w:hAnsi="Times New Roman" w:cs="Times New Roman"/>
-          <w:sz w:val="20"/>
-          <w:szCs w:val="20"/>
-        </w:rPr>
-        <w:softHyphen/>
-      </w:r>
-      <w:r>
-        <w:rPr>
-          <w:rFonts w:ascii="Times New Roman" w:hAnsi="Times New Roman" w:cs="Times New Roman"/>
-          <w:sz w:val="20"/>
-          <w:szCs w:val="20"/>
-        </w:rPr>
-        <w:softHyphen/>
-        <w:t>_________</w:t>
-      </w:r>
-      <w:r>
-        <w:rPr>
-          <w:rFonts w:ascii="Times New Roman" w:hAnsi="Times New Roman" w:cs="Times New Roman"/>
-          <w:sz w:val="20"/>
-          <w:szCs w:val="20"/>
-        </w:rPr>
-        <w:t>________</w:t>
-      </w:r>
-      <w:r>
-        <w:rPr>
-          <w:rFonts w:ascii="Times New Roman" w:hAnsi="Times New Roman" w:cs="Times New Roman"/>
-          <w:sz w:val="20"/>
-          <w:szCs w:val="20"/>
-        </w:rPr>
-        <w:t xml:space="preserve">_,    </w:t>
-      </w:r>
-      <w:r>
-        <w:rPr>
-          <w:rFonts w:ascii="Times New Roman" w:hAnsi="Times New Roman" w:cs="Times New Roman"/>
-          <w:sz w:val="20"/>
-          <w:szCs w:val="20"/>
+        <w:t xml:space="preserve">Я, </w:t>
+      </w:r>
+      <w:r>
+        <w:rPr>
+          <w:rFonts w:ascii="Times New Roman" w:hAnsi="Times New Roman" w:cs="Times New Roman"/>
+          <w:sz w:val="24"/>
+          <w:szCs w:val="24"/>
+          <w:u w:val="single"/>
+        </w:rPr>
+        <w:t>{{</w:t>
+      </w:r>
+      <w:r>
+        <w:rPr>
+          <w:rFonts w:ascii="Times New Roman" w:hAnsi="Times New Roman" w:cs="Times New Roman"/>
+          <w:sz w:val="24"/>
+          <w:szCs w:val="24"/>
+          <w:u w:val="single"/>
+          <w:lang w:val="en-US"/>
+        </w:rPr>
+        <w:t>parent</w:t>
+      </w:r>
+      <w:r>
+        <w:rPr>
+          <w:rFonts w:ascii="Times New Roman" w:hAnsi="Times New Roman" w:cs="Times New Roman"/>
+          <w:sz w:val="24"/>
+          <w:szCs w:val="24"/>
+          <w:u w:val="single"/>
+        </w:rPr>
+        <w:t>_</w:t>
+      </w:r>
+      <w:proofErr w:type="spellStart"/>
+      <w:r>
+        <w:rPr>
+          <w:rFonts w:ascii="Times New Roman" w:hAnsi="Times New Roman" w:cs="Times New Roman"/>
+          <w:sz w:val="24"/>
+          <w:szCs w:val="24"/>
+          <w:u w:val="single"/>
+          <w:lang w:val="en-US"/>
+        </w:rPr>
+        <w:t>fio</w:t>
+      </w:r>
+      <w:proofErr w:type="spellEnd"/>
+      <w:r>
+        <w:rPr>
+          <w:rFonts w:ascii="Times New Roman" w:hAnsi="Times New Roman" w:cs="Times New Roman"/>
+          <w:sz w:val="24"/>
+          <w:szCs w:val="24"/>
+          <w:u w:val="single"/>
+        </w:rPr>
+        <w:t>}}</w:t>
+      </w:r>
+      <w:r>
+        <w:rPr>
+          <w:rFonts w:ascii="Times New Roman" w:hAnsi="Times New Roman" w:cs="Times New Roman"/>
+          <w:sz w:val="20"/>
+          <w:szCs w:val="20"/>
+        </w:rPr>
+        <w:t xml:space="preserve">,    </w:t>
+      </w:r>
+      <w:r>
+        <w:rPr>
+          <w:rFonts w:ascii="Times New Roman" w:hAnsi="Times New Roman" w:cs="Times New Roman"/>
+          <w:sz w:val="24"/>
+          <w:szCs w:val="24"/>
         </w:rPr>
         <w:t xml:space="preserve">являясь законным </w:t>
       </w:r>
       <w:r>
         <w:rPr>
           <w:rFonts w:ascii="Times New Roman" w:hAnsi="Times New Roman" w:cs="Times New Roman"/>
-          <w:sz w:val="20"/>
-          <w:szCs w:val="20"/>
+          <w:sz w:val="24"/>
+          <w:szCs w:val="24"/>
         </w:rPr>
         <w:t>представителем</w:t>
       </w:r>
       <w:r>
         <w:rPr>
           <w:rFonts w:ascii="Times New Roman" w:hAnsi="Times New Roman" w:cs="Times New Roman"/>
-        </w:rPr>
-        <w:t>________________________________________________</w:t>
-      </w:r>
-      <w:r>
-        <w:rPr>
-          <w:rFonts w:ascii="Times New Roman" w:hAnsi="Times New Roman" w:cs="Times New Roman"/>
-        </w:rPr>
-        <w:t>______</w:t>
-      </w:r>
-      <w:r>
-        <w:rPr>
-          <w:rFonts w:ascii="Times New Roman" w:hAnsi="Times New Roman" w:cs="Times New Roman"/>
-        </w:rPr>
-        <w:t>_</w:t>
-      </w:r>
-      <w:r>
-        <w:rPr>
-          <w:rFonts w:ascii="Times New Roman" w:hAnsi="Times New Roman" w:cs="Times New Roman"/>
-        </w:rPr>
-        <w:t>_________</w:t>
-      </w:r>
-      <w:r>
-        <w:rPr>
-          <w:rFonts w:ascii="Times New Roman" w:hAnsi="Times New Roman" w:cs="Times New Roman"/>
+          <w:sz w:val="24"/>
+          <w:szCs w:val="24"/>
+        </w:rPr>
+        <w:t xml:space="preserve"> </w:t>
+      </w:r>
+      <w:r>
+        <w:rPr>
+          <w:rFonts w:ascii="Times New Roman" w:hAnsi="Times New Roman" w:cs="Times New Roman"/>
+          <w:sz w:val="24"/>
+          <w:szCs w:val="24"/>
+          <w:u w:val="single"/>
+        </w:rPr>
+        <w:t>{{</w:t>
+      </w:r>
+      <w:r>
+        <w:rPr>
+          <w:rFonts w:ascii="Times New Roman" w:hAnsi="Times New Roman" w:cs="Times New Roman"/>
+          <w:sz w:val="24"/>
+          <w:szCs w:val="24"/>
+          <w:u w:val="single"/>
+          <w:lang w:val="en-US"/>
+        </w:rPr>
+        <w:t>surname</w:t>
+      </w:r>
+      <w:r>
+        <w:rPr>
+          <w:rFonts w:ascii="Times New Roman" w:hAnsi="Times New Roman" w:cs="Times New Roman"/>
+          <w:sz w:val="24"/>
+          <w:szCs w:val="24"/>
+          <w:u w:val="single"/>
+        </w:rPr>
+        <w:t xml:space="preserve"> }} {{</w:t>
+      </w:r>
+      <w:r>
+        <w:rPr>
+          <w:rFonts w:ascii="Times New Roman" w:hAnsi="Times New Roman" w:cs="Times New Roman"/>
+          <w:sz w:val="24"/>
+          <w:szCs w:val="24"/>
+          <w:u w:val="single"/>
+          <w:lang w:val="en-US"/>
+        </w:rPr>
+        <w:t>name</w:t>
+      </w:r>
+      <w:r>
+        <w:rPr>
+          <w:rFonts w:ascii="Times New Roman" w:hAnsi="Times New Roman" w:cs="Times New Roman"/>
+          <w:sz w:val="24"/>
+          <w:szCs w:val="24"/>
+          <w:u w:val="single"/>
+        </w:rPr>
+        <w:t>}} {{</w:t>
+      </w:r>
+      <w:proofErr w:type="spellStart"/>
+      <w:r>
+        <w:rPr>
+          <w:rFonts w:ascii="Times New Roman" w:hAnsi="Times New Roman" w:cs="Times New Roman"/>
+          <w:sz w:val="24"/>
+          <w:szCs w:val="24"/>
+          <w:u w:val="single"/>
+        </w:rPr>
+        <w:t>patronymic</w:t>
+      </w:r>
+      <w:proofErr w:type="spellEnd"/>
+      <w:r>
+        <w:rPr>
+          <w:rFonts w:ascii="Times New Roman" w:hAnsi="Times New Roman" w:cs="Times New Roman"/>
+          <w:sz w:val="24"/>
+          <w:szCs w:val="24"/>
+          <w:u w:val="single"/>
+        </w:rPr>
+        <w:t>}}</w:t>
+      </w:r>
+      <w:r>
+        <w:rPr>
+          <w:rFonts w:ascii="Times New Roman" w:hAnsi="Times New Roman" w:cs="Times New Roman"/>
+          <w:sz w:val="24"/>
+          <w:szCs w:val="24"/>
         </w:rPr>
         <w:t xml:space="preserve">, </w:t>
       </w:r>
@@ -4126,6 +4279,7 @@
     <w:lsdException w:name="HTML Sample" w:semiHidden="1" w:unhideWhenUsed="1"/>
     <w:lsdException w:name="HTML Typewriter" w:semiHidden="1" w:unhideWhenUsed="1"/>
     <w:lsdException w:name="HTML Variable" w:semiHidden="1" w:unhideWhenUsed="1"/>
+    <w:lsdException w:name="Normal Table" w:semiHidden="1" w:unhideWhenUsed="1"/>
     <w:lsdException w:name="annotation subject" w:semiHidden="1" w:unhideWhenUsed="1"/>
     <w:lsdException w:name="No List" w:semiHidden="1" w:unhideWhenUsed="1"/>
     <w:lsdException w:name="Outline List 1" w:semiHidden="1" w:unhideWhenUsed="1"/>
@@ -4168,8 +4322,11 @@
     <w:lsdException w:name="Table Contemporary" w:semiHidden="1" w:unhideWhenUsed="1"/>
     <w:lsdException w:name="Table Elegant" w:semiHidden="1" w:unhideWhenUsed="1"/>
     <w:lsdException w:name="Table Professional" w:semiHidden="1" w:unhideWhenUsed="1"/>
+    <w:lsdException w:name="Table Subtle 1" w:semiHidden="1" w:unhideWhenUsed="1"/>
     <w:lsdException w:name="Table Subtle 2" w:semiHidden="1" w:unhideWhenUsed="1"/>
     <w:lsdException w:name="Table Web 1" w:semiHidden="1" w:unhideWhenUsed="1"/>
+    <w:lsdException w:name="Table Web 2" w:semiHidden="1" w:unhideWhenUsed="1"/>
+    <w:lsdException w:name="Table Web 3" w:semiHidden="1" w:unhideWhenUsed="1"/>
     <w:lsdException w:name="Balloon Text" w:semiHidden="1" w:unhideWhenUsed="1"/>
     <w:lsdException w:name="Table Grid" w:uiPriority="39"/>
     <w:lsdException w:name="Table Theme" w:semiHidden="1" w:unhideWhenUsed="1"/>
@@ -4745,7 +4902,7 @@
 </file>
 
 <file path=customXml/itemProps1.xml><?xml version="1.0" encoding="utf-8"?>
-<ds:datastoreItem xmlns:ds="http://schemas.openxmlformats.org/officeDocument/2006/customXml" ds:itemID="{1712B970-FBCA-4914-8CCB-A0D0DE89B7C8}">
+<ds:datastoreItem xmlns:ds="http://schemas.openxmlformats.org/officeDocument/2006/customXml" ds:itemID="{2FA2BD87-D35E-40E2-90C7-41F70B5E1CD7}">
   <ds:schemaRefs>
     <ds:schemaRef ds:uri="http://schemas.openxmlformats.org/officeDocument/2006/bibliography"/>
   </ds:schemaRefs>

--- a/patterns/minor.docx
+++ b/patterns/minor.docx
@@ -7,6 +7,7 @@
         <w:spacing w:after="0" w:line="240" w:lineRule="auto"/>
         <w:ind w:left="4111"/>
         <w:contextualSpacing/>
+        <w:jc w:val="right"/>
         <w:rPr>
           <w:rFonts w:ascii="Times New Roman" w:hAnsi="Times New Roman" w:cs="Times New Roman"/>
           <w:sz w:val="24"/>
@@ -27,6 +28,7 @@
         <w:spacing w:after="0" w:line="240" w:lineRule="auto"/>
         <w:ind w:left="4111"/>
         <w:contextualSpacing/>
+        <w:jc w:val="right"/>
         <w:rPr>
           <w:rFonts w:ascii="Times New Roman" w:hAnsi="Times New Roman" w:cs="Times New Roman"/>
           <w:sz w:val="24"/>
@@ -57,6 +59,7 @@
         <w:spacing w:after="0" w:line="240" w:lineRule="auto"/>
         <w:ind w:left="4111"/>
         <w:contextualSpacing/>
+        <w:jc w:val="right"/>
         <w:rPr>
           <w:rFonts w:ascii="Times New Roman" w:hAnsi="Times New Roman" w:cs="Times New Roman"/>
           <w:sz w:val="24"/>
@@ -77,6 +80,7 @@
         <w:spacing w:after="0" w:line="240" w:lineRule="auto"/>
         <w:ind w:left="4111"/>
         <w:contextualSpacing/>
+        <w:jc w:val="right"/>
         <w:rPr>
           <w:rFonts w:ascii="Times New Roman" w:hAnsi="Times New Roman" w:cs="Times New Roman"/>
           <w:sz w:val="24"/>
@@ -121,6 +125,7 @@
         <w:spacing w:after="0" w:line="240" w:lineRule="auto"/>
         <w:ind w:left="4111"/>
         <w:contextualSpacing/>
+        <w:jc w:val="right"/>
         <w:rPr>
           <w:rFonts w:ascii="Times New Roman" w:hAnsi="Times New Roman" w:cs="Times New Roman"/>
           <w:sz w:val="24"/>
@@ -199,6 +204,7 @@
         <w:spacing w:after="0" w:line="240" w:lineRule="auto"/>
         <w:ind w:left="4111"/>
         <w:contextualSpacing/>
+        <w:jc w:val="right"/>
         <w:rPr>
           <w:rFonts w:ascii="Times New Roman" w:hAnsi="Times New Roman" w:cs="Times New Roman"/>
           <w:sz w:val="24"/>
@@ -245,6 +251,7 @@
         <w:spacing w:after="0" w:line="240" w:lineRule="auto"/>
         <w:ind w:left="4111"/>
         <w:contextualSpacing/>
+        <w:jc w:val="right"/>
         <w:rPr>
           <w:rFonts w:ascii="Times New Roman" w:hAnsi="Times New Roman" w:cs="Times New Roman"/>
           <w:sz w:val="24"/>
@@ -374,6 +381,7 @@
         <w:spacing w:after="0" w:line="240" w:lineRule="auto"/>
         <w:ind w:left="4111"/>
         <w:contextualSpacing/>
+        <w:jc w:val="right"/>
         <w:rPr>
           <w:rFonts w:ascii="Times New Roman" w:hAnsi="Times New Roman" w:cs="Times New Roman"/>
           <w:sz w:val="24"/>
@@ -423,10 +431,9 @@
         <w:spacing w:after="0" w:line="240" w:lineRule="auto"/>
         <w:ind w:left="4111"/>
         <w:contextualSpacing/>
-        <w:rPr>
-          <w:rFonts w:ascii="Times New Roman" w:hAnsi="Times New Roman" w:cs="Times New Roman"/>
-          <w:sz w:val="24"/>
-          <w:szCs w:val="24"/>
+        <w:jc w:val="right"/>
+        <w:rPr>
+          <w:rFonts w:ascii="Times New Roman" w:hAnsi="Times New Roman" w:cs="Times New Roman"/>
         </w:rPr>
       </w:pPr>
       <w:r>
@@ -488,17 +495,6 @@
     <w:p>
       <w:pPr>
         <w:spacing w:after="0" w:line="240" w:lineRule="auto"/>
-        <w:ind w:left="4111" w:hanging="567"/>
-        <w:contextualSpacing/>
-        <w:jc w:val="both"/>
-        <w:rPr>
-          <w:rFonts w:ascii="Times New Roman" w:hAnsi="Times New Roman" w:cs="Times New Roman"/>
-        </w:rPr>
-      </w:pPr>
-    </w:p>
-    <w:p>
-      <w:pPr>
-        <w:spacing w:after="0" w:line="240" w:lineRule="auto"/>
         <w:jc w:val="center"/>
         <w:rPr>
           <w:rFonts w:ascii="Times New Roman" w:hAnsi="Times New Roman" w:cs="Times New Roman"/>
@@ -1298,6 +1294,7 @@
         <w:spacing w:after="0" w:line="240" w:lineRule="auto"/>
         <w:ind w:left="4111"/>
         <w:contextualSpacing/>
+        <w:jc w:val="right"/>
         <w:rPr>
           <w:rFonts w:ascii="Times New Roman" w:hAnsi="Times New Roman" w:cs="Times New Roman"/>
           <w:sz w:val="24"/>
@@ -1319,6 +1316,7 @@
         <w:spacing w:after="0" w:line="240" w:lineRule="auto"/>
         <w:ind w:left="4111"/>
         <w:contextualSpacing/>
+        <w:jc w:val="right"/>
         <w:rPr>
           <w:rFonts w:ascii="Times New Roman" w:hAnsi="Times New Roman" w:cs="Times New Roman"/>
           <w:sz w:val="24"/>
@@ -1349,6 +1347,7 @@
         <w:spacing w:after="0" w:line="240" w:lineRule="auto"/>
         <w:ind w:left="4111"/>
         <w:contextualSpacing/>
+        <w:jc w:val="right"/>
         <w:rPr>
           <w:rFonts w:ascii="Times New Roman" w:hAnsi="Times New Roman" w:cs="Times New Roman"/>
           <w:sz w:val="24"/>
@@ -1369,6 +1368,7 @@
         <w:spacing w:after="0" w:line="240" w:lineRule="auto"/>
         <w:ind w:left="4111"/>
         <w:contextualSpacing/>
+        <w:jc w:val="right"/>
         <w:rPr>
           <w:rFonts w:ascii="Times New Roman" w:hAnsi="Times New Roman" w:cs="Times New Roman"/>
           <w:sz w:val="24"/>
@@ -1413,6 +1413,7 @@
         <w:spacing w:after="0" w:line="240" w:lineRule="auto"/>
         <w:ind w:left="4111"/>
         <w:contextualSpacing/>
+        <w:jc w:val="right"/>
         <w:rPr>
           <w:rFonts w:ascii="Times New Roman" w:hAnsi="Times New Roman" w:cs="Times New Roman"/>
           <w:sz w:val="24"/>
@@ -1491,6 +1492,7 @@
         <w:spacing w:after="0" w:line="240" w:lineRule="auto"/>
         <w:ind w:left="4111"/>
         <w:contextualSpacing/>
+        <w:jc w:val="right"/>
         <w:rPr>
           <w:rFonts w:ascii="Times New Roman" w:hAnsi="Times New Roman" w:cs="Times New Roman"/>
           <w:sz w:val="24"/>
@@ -1537,6 +1539,7 @@
         <w:spacing w:after="0" w:line="240" w:lineRule="auto"/>
         <w:ind w:left="4111"/>
         <w:contextualSpacing/>
+        <w:jc w:val="right"/>
         <w:rPr>
           <w:rFonts w:ascii="Times New Roman" w:hAnsi="Times New Roman" w:cs="Times New Roman"/>
           <w:sz w:val="24"/>
@@ -1666,6 +1669,7 @@
         <w:spacing w:after="0" w:line="240" w:lineRule="auto"/>
         <w:ind w:left="4111"/>
         <w:contextualSpacing/>
+        <w:jc w:val="right"/>
         <w:rPr>
           <w:rFonts w:ascii="Times New Roman" w:hAnsi="Times New Roman" w:cs="Times New Roman"/>
           <w:sz w:val="24"/>
@@ -1715,6 +1719,7 @@
         <w:spacing w:after="0" w:line="240" w:lineRule="auto"/>
         <w:ind w:left="4111"/>
         <w:contextualSpacing/>
+        <w:jc w:val="right"/>
         <w:rPr>
           <w:rFonts w:ascii="Times New Roman" w:hAnsi="Times New Roman" w:cs="Times New Roman"/>
           <w:sz w:val="24"/>
@@ -1765,17 +1770,6 @@
         </w:rPr>
         <w:t>}}</w:t>
       </w:r>
-    </w:p>
-    <w:p>
-      <w:pPr>
-        <w:spacing w:after="0" w:line="240" w:lineRule="auto"/>
-        <w:ind w:left="4111" w:hanging="567"/>
-        <w:contextualSpacing/>
-        <w:jc w:val="both"/>
-        <w:rPr>
-          <w:rFonts w:ascii="Times New Roman" w:hAnsi="Times New Roman" w:cs="Times New Roman"/>
-        </w:rPr>
-      </w:pPr>
     </w:p>
     <w:p>
       <w:pPr>

--- a/patterns/minor.docx
+++ b/patterns/minor.docx
@@ -35,23 +35,13 @@
           <w:szCs w:val="24"/>
         </w:rPr>
       </w:pPr>
-      <w:proofErr w:type="spellStart"/>
-      <w:r>
-        <w:rPr>
-          <w:rFonts w:ascii="Times New Roman" w:hAnsi="Times New Roman" w:cs="Times New Roman"/>
-          <w:sz w:val="24"/>
-          <w:szCs w:val="24"/>
-        </w:rPr>
-        <w:t>Аборину</w:t>
-      </w:r>
-      <w:proofErr w:type="spellEnd"/>
-      <w:r>
-        <w:rPr>
-          <w:rFonts w:ascii="Times New Roman" w:hAnsi="Times New Roman" w:cs="Times New Roman"/>
-          <w:sz w:val="24"/>
-          <w:szCs w:val="24"/>
-        </w:rPr>
-        <w:t xml:space="preserve"> С. Л.,</w:t>
+      <w:r>
+        <w:rPr>
+          <w:rFonts w:ascii="Times New Roman" w:hAnsi="Times New Roman" w:cs="Times New Roman"/>
+          <w:sz w:val="24"/>
+          <w:szCs w:val="24"/>
+        </w:rPr>
+        <w:t>Аборину С. Л.,</w:t>
       </w:r>
     </w:p>
     <w:p>
@@ -177,7 +167,6 @@
         </w:rPr>
         <w:t>_</w:t>
       </w:r>
-      <w:proofErr w:type="spellStart"/>
       <w:r>
         <w:rPr>
           <w:rFonts w:ascii="Times New Roman" w:hAnsi="Times New Roman" w:cs="Times New Roman"/>
@@ -188,7 +177,6 @@
         </w:rPr>
         <w:t>fio</w:t>
       </w:r>
-      <w:proofErr w:type="spellEnd"/>
       <w:r>
         <w:rPr>
           <w:rFonts w:ascii="Times New Roman" w:hAnsi="Times New Roman" w:cs="Times New Roman"/>
@@ -221,9 +209,39 @@
           <w:u w:val="single"/>
           <w:lang w:val="en-US"/>
         </w:rPr>
-        <w:t>{{</w:t>
-      </w:r>
-      <w:proofErr w:type="spellStart"/>
+        <w:t>{{id_doc}}</w:t>
+      </w:r>
+    </w:p>
+    <w:p>
+      <w:pPr>
+        <w:spacing w:after="0" w:line="240" w:lineRule="auto"/>
+        <w:ind w:left="4111"/>
+        <w:contextualSpacing/>
+        <w:jc w:val="right"/>
+        <w:rPr>
+          <w:rFonts w:ascii="Times New Roman" w:hAnsi="Times New Roman" w:cs="Times New Roman"/>
+          <w:sz w:val="24"/>
+          <w:szCs w:val="24"/>
+          <w:lang w:val="en-US"/>
+        </w:rPr>
+      </w:pPr>
+      <w:r>
+        <w:rPr>
+          <w:rFonts w:ascii="Times New Roman" w:hAnsi="Times New Roman" w:cs="Times New Roman"/>
+          <w:sz w:val="24"/>
+          <w:szCs w:val="24"/>
+        </w:rPr>
+        <w:t>паспорт</w:t>
+      </w:r>
+      <w:r>
+        <w:rPr>
+          <w:rFonts w:ascii="Times New Roman" w:hAnsi="Times New Roman" w:cs="Times New Roman"/>
+          <w:sz w:val="24"/>
+          <w:szCs w:val="24"/>
+          <w:lang w:val="en-US"/>
+        </w:rPr>
+        <w:t xml:space="preserve"> </w:t>
+      </w:r>
       <w:r>
         <w:rPr>
           <w:rFonts w:ascii="Times New Roman" w:hAnsi="Times New Roman" w:cs="Times New Roman"/>
@@ -232,9 +250,34 @@
           <w:u w:val="single"/>
           <w:lang w:val="en-US"/>
         </w:rPr>
-        <w:t>id_doc</w:t>
-      </w:r>
-      <w:proofErr w:type="spellEnd"/>
+        <w:t>{{parent_ser_num}}</w:t>
+      </w:r>
+      <w:r>
+        <w:rPr>
+          <w:rFonts w:ascii="Times New Roman" w:hAnsi="Times New Roman" w:cs="Times New Roman"/>
+          <w:sz w:val="24"/>
+          <w:szCs w:val="24"/>
+          <w:lang w:val="en-US"/>
+        </w:rPr>
+        <w:t xml:space="preserve"> </w:t>
+      </w:r>
+      <w:r>
+        <w:rPr>
+          <w:rFonts w:ascii="Times New Roman" w:hAnsi="Times New Roman" w:cs="Times New Roman"/>
+          <w:sz w:val="24"/>
+          <w:szCs w:val="24"/>
+        </w:rPr>
+        <w:t>выдан</w:t>
+      </w:r>
+      <w:r>
+        <w:rPr>
+          <w:rFonts w:ascii="Times New Roman" w:hAnsi="Times New Roman" w:cs="Times New Roman"/>
+          <w:sz w:val="24"/>
+          <w:szCs w:val="24"/>
+          <w:lang w:val="en-US"/>
+        </w:rPr>
+        <w:t xml:space="preserve"> </w:t>
+      </w:r>
       <w:r>
         <w:rPr>
           <w:rFonts w:ascii="Times New Roman" w:hAnsi="Times New Roman" w:cs="Times New Roman"/>
@@ -243,7 +286,16 @@
           <w:u w:val="single"/>
           <w:lang w:val="en-US"/>
         </w:rPr>
-        <w:t>}}</w:t>
+        <w:t xml:space="preserve">{{parent_pass_info}} </w:t>
+      </w:r>
+      <w:r>
+        <w:rPr>
+          <w:rFonts w:ascii="Times New Roman" w:hAnsi="Times New Roman" w:cs="Times New Roman"/>
+          <w:sz w:val="24"/>
+          <w:szCs w:val="24"/>
+          <w:lang w:val="en-US"/>
+        </w:rPr>
+        <w:t>,</w:t>
       </w:r>
     </w:p>
     <w:p>
@@ -256,23 +308,48 @@
           <w:rFonts w:ascii="Times New Roman" w:hAnsi="Times New Roman" w:cs="Times New Roman"/>
           <w:sz w:val="24"/>
           <w:szCs w:val="24"/>
-          <w:lang w:val="en-US"/>
-        </w:rPr>
-      </w:pPr>
-      <w:r>
-        <w:rPr>
-          <w:rFonts w:ascii="Times New Roman" w:hAnsi="Times New Roman" w:cs="Times New Roman"/>
-          <w:sz w:val="24"/>
-          <w:szCs w:val="24"/>
-        </w:rPr>
-        <w:t>паспорт</w:t>
-      </w:r>
-      <w:r>
-        <w:rPr>
-          <w:rFonts w:ascii="Times New Roman" w:hAnsi="Times New Roman" w:cs="Times New Roman"/>
-          <w:sz w:val="24"/>
-          <w:szCs w:val="24"/>
-          <w:lang w:val="en-US"/>
+        </w:rPr>
+      </w:pPr>
+      <w:r>
+        <w:rPr>
+          <w:rFonts w:ascii="Times New Roman" w:hAnsi="Times New Roman" w:cs="Times New Roman"/>
+          <w:sz w:val="24"/>
+          <w:szCs w:val="24"/>
+        </w:rPr>
+        <w:t xml:space="preserve">зарегистрированного (ой) по адресу: </w:t>
+      </w:r>
+      <w:r>
+        <w:rPr>
+          <w:rFonts w:ascii="Times New Roman" w:hAnsi="Times New Roman" w:cs="Times New Roman"/>
+          <w:sz w:val="24"/>
+          <w:szCs w:val="24"/>
+          <w:u w:val="single"/>
+        </w:rPr>
+        <w:t>{{parent_address}}</w:t>
+      </w:r>
+    </w:p>
+    <w:p>
+      <w:pPr>
+        <w:spacing w:after="0" w:line="240" w:lineRule="auto"/>
+        <w:ind w:left="4111"/>
+        <w:contextualSpacing/>
+        <w:jc w:val="right"/>
+        <w:rPr>
+          <w:rFonts w:ascii="Times New Roman" w:hAnsi="Times New Roman" w:cs="Times New Roman"/>
+        </w:rPr>
+      </w:pPr>
+      <w:r>
+        <w:rPr>
+          <w:rFonts w:ascii="Times New Roman" w:hAnsi="Times New Roman" w:cs="Times New Roman"/>
+          <w:sz w:val="24"/>
+          <w:szCs w:val="24"/>
+        </w:rPr>
+        <w:t>Номер телефона:</w:t>
+      </w:r>
+      <w:r>
+        <w:rPr>
+          <w:sz w:val="24"/>
+          <w:szCs w:val="24"/>
         </w:rPr>
         <w:t xml:space="preserve"> </w:t>
       </w:r>
@@ -281,442 +358,229 @@
           <w:rFonts w:ascii="Times New Roman" w:hAnsi="Times New Roman" w:cs="Times New Roman"/>
           <w:sz w:val="24"/>
           <w:szCs w:val="24"/>
+          <w:u w:val="single"/>
+        </w:rPr>
+        <w:t>{{parent_number}}</w:t>
+      </w:r>
+    </w:p>
+    <w:p>
+      <w:pPr>
+        <w:spacing w:after="0" w:line="240" w:lineRule="auto"/>
+        <w:ind w:left="4111" w:hanging="567"/>
+        <w:contextualSpacing/>
+        <w:jc w:val="both"/>
+        <w:rPr>
+          <w:rFonts w:ascii="Times New Roman" w:hAnsi="Times New Roman" w:cs="Times New Roman"/>
+        </w:rPr>
+      </w:pPr>
+    </w:p>
+    <w:p>
+      <w:pPr>
+        <w:spacing w:after="0" w:line="240" w:lineRule="auto"/>
+        <w:jc w:val="center"/>
+        <w:rPr>
+          <w:rFonts w:ascii="Times New Roman" w:hAnsi="Times New Roman" w:cs="Times New Roman"/>
+          <w:b/>
+          <w:bCs/>
+        </w:rPr>
+      </w:pPr>
+      <w:r>
+        <w:rPr>
+          <w:rFonts w:ascii="Times New Roman" w:hAnsi="Times New Roman" w:cs="Times New Roman"/>
+          <w:b/>
+          <w:bCs/>
+        </w:rPr>
+        <w:t>ЗАЯВЛЕНИЕ</w:t>
+      </w:r>
+    </w:p>
+    <w:p>
+      <w:pPr>
+        <w:spacing w:after="0" w:line="240" w:lineRule="auto"/>
+        <w:ind w:firstLine="709"/>
+        <w:rPr>
+          <w:rFonts w:ascii="Times New Roman" w:hAnsi="Times New Roman" w:cs="Times New Roman"/>
+          <w:b/>
+          <w:bCs/>
+        </w:rPr>
+      </w:pPr>
+      <w:r>
+        <w:rPr>
+          <w:rFonts w:ascii="Times New Roman" w:hAnsi="Times New Roman" w:cs="Times New Roman"/>
+          <w:b/>
+          <w:bCs/>
+        </w:rPr>
+        <w:t xml:space="preserve">                              </w:t>
+      </w:r>
+      <w:r>
+        <w:rPr>
+          <w:rFonts w:ascii="Times New Roman" w:hAnsi="Times New Roman" w:cs="Times New Roman"/>
+          <w:b/>
+          <w:bCs/>
+        </w:rPr>
+        <w:t>о согласии на обработку персональных данных</w:t>
+      </w:r>
+    </w:p>
+    <w:p>
+      <w:pPr>
+        <w:spacing w:after="0" w:line="240" w:lineRule="auto"/>
+        <w:ind w:firstLine="709"/>
+        <w:jc w:val="both"/>
+        <w:rPr>
+          <w:rFonts w:ascii="Times New Roman" w:hAnsi="Times New Roman" w:cs="Times New Roman"/>
+          <w:i/>
+          <w:spacing w:val="20"/>
+        </w:rPr>
+      </w:pPr>
+    </w:p>
+    <w:p>
+      <w:pPr>
+        <w:spacing w:after="0" w:line="240" w:lineRule="auto"/>
+        <w:ind w:firstLine="709"/>
+        <w:contextualSpacing/>
+        <w:jc w:val="both"/>
+        <w:rPr>
+          <w:rFonts w:ascii="Times New Roman" w:hAnsi="Times New Roman" w:cs="Times New Roman"/>
+        </w:rPr>
+      </w:pPr>
+      <w:r>
+        <w:rPr>
+          <w:rFonts w:ascii="Times New Roman" w:hAnsi="Times New Roman" w:cs="Times New Roman"/>
+        </w:rPr>
+        <w:t>Я</w:t>
+      </w:r>
+      <w:r>
+        <w:rPr>
+          <w:rFonts w:ascii="Times New Roman" w:hAnsi="Times New Roman" w:cs="Times New Roman"/>
+        </w:rPr>
+        <w:t xml:space="preserve">, </w:t>
+      </w:r>
+      <w:r>
+        <w:rPr>
+          <w:rFonts w:ascii="Times New Roman" w:hAnsi="Times New Roman" w:cs="Times New Roman"/>
+          <w:u w:val="single"/>
+        </w:rPr>
+        <w:t>{{</w:t>
+      </w:r>
+      <w:r>
+        <w:rPr>
+          <w:rFonts w:ascii="Times New Roman" w:hAnsi="Times New Roman" w:cs="Times New Roman"/>
           <w:u w:val="single"/>
           <w:lang w:val="en-US"/>
         </w:rPr>
-        <w:t>{{</w:t>
-      </w:r>
-      <w:proofErr w:type="spellStart"/>
-      <w:r>
-        <w:rPr>
-          <w:rFonts w:ascii="Times New Roman" w:hAnsi="Times New Roman" w:cs="Times New Roman"/>
-          <w:sz w:val="24"/>
-          <w:szCs w:val="24"/>
+        <w:t>parent</w:t>
+      </w:r>
+      <w:r>
+        <w:rPr>
+          <w:rFonts w:ascii="Times New Roman" w:hAnsi="Times New Roman" w:cs="Times New Roman"/>
+          <w:u w:val="single"/>
+        </w:rPr>
+        <w:t>_</w:t>
+      </w:r>
+      <w:r>
+        <w:rPr>
+          <w:rFonts w:ascii="Times New Roman" w:hAnsi="Times New Roman" w:cs="Times New Roman"/>
           <w:u w:val="single"/>
           <w:lang w:val="en-US"/>
         </w:rPr>
-        <w:t>parent_ser_num</w:t>
-      </w:r>
-      <w:proofErr w:type="spellEnd"/>
-      <w:r>
-        <w:rPr>
-          <w:rFonts w:ascii="Times New Roman" w:hAnsi="Times New Roman" w:cs="Times New Roman"/>
-          <w:sz w:val="24"/>
-          <w:szCs w:val="24"/>
+        <w:t>fio</w:t>
+      </w:r>
+      <w:r>
+        <w:rPr>
+          <w:rFonts w:ascii="Times New Roman" w:hAnsi="Times New Roman" w:cs="Times New Roman"/>
+          <w:u w:val="single"/>
+        </w:rPr>
+        <w:t>}}</w:t>
+      </w:r>
+      <w:r>
+        <w:rPr>
+          <w:rFonts w:ascii="Times New Roman" w:hAnsi="Times New Roman" w:cs="Times New Roman"/>
+        </w:rPr>
+        <w:t>,</w:t>
+      </w:r>
+      <w:r>
+        <w:rPr>
+          <w:rFonts w:ascii="Times New Roman" w:hAnsi="Times New Roman" w:cs="Times New Roman"/>
+        </w:rPr>
+        <w:t xml:space="preserve"> </w:t>
+      </w:r>
+      <w:r>
+        <w:rPr>
+          <w:rFonts w:ascii="Times New Roman" w:hAnsi="Times New Roman" w:cs="Times New Roman"/>
+        </w:rPr>
+        <w:t>являясь</w:t>
+      </w:r>
+      <w:r>
+        <w:rPr>
+          <w:rFonts w:ascii="Times New Roman" w:hAnsi="Times New Roman" w:cs="Times New Roman"/>
+        </w:rPr>
+        <w:t xml:space="preserve"> </w:t>
+      </w:r>
+      <w:r>
+        <w:rPr>
+          <w:rFonts w:ascii="Times New Roman" w:hAnsi="Times New Roman" w:cs="Times New Roman"/>
+        </w:rPr>
+        <w:t>законным</w:t>
+      </w:r>
+      <w:r>
+        <w:rPr>
+          <w:rFonts w:ascii="Times New Roman" w:hAnsi="Times New Roman" w:cs="Times New Roman"/>
+        </w:rPr>
+        <w:t xml:space="preserve"> </w:t>
+      </w:r>
+      <w:r>
+        <w:rPr>
+          <w:rFonts w:ascii="Times New Roman" w:hAnsi="Times New Roman" w:cs="Times New Roman"/>
+        </w:rPr>
+        <w:t>представителе</w:t>
+      </w:r>
+      <w:r>
+        <w:rPr>
+          <w:rFonts w:ascii="Times New Roman" w:hAnsi="Times New Roman" w:cs="Times New Roman"/>
+        </w:rPr>
+        <w:t>м</w:t>
+      </w:r>
+      <w:r>
+        <w:rPr>
+          <w:rFonts w:ascii="Times New Roman" w:hAnsi="Times New Roman" w:cs="Times New Roman"/>
+        </w:rPr>
+        <w:t xml:space="preserve"> </w:t>
+      </w:r>
+      <w:r>
+        <w:rPr>
+          <w:rFonts w:ascii="Times New Roman" w:hAnsi="Times New Roman" w:cs="Times New Roman"/>
+          <w:u w:val="single"/>
+        </w:rPr>
+        <w:t>{{</w:t>
+      </w:r>
+      <w:r>
+        <w:rPr>
+          <w:rFonts w:ascii="Times New Roman" w:hAnsi="Times New Roman" w:cs="Times New Roman"/>
           <w:u w:val="single"/>
           <w:lang w:val="en-US"/>
         </w:rPr>
-        <w:t>}}</w:t>
-      </w:r>
-      <w:r>
-        <w:rPr>
-          <w:rFonts w:ascii="Times New Roman" w:hAnsi="Times New Roman" w:cs="Times New Roman"/>
-          <w:sz w:val="24"/>
-          <w:szCs w:val="24"/>
-          <w:lang w:val="en-US"/>
-        </w:rPr>
-        <w:t xml:space="preserve"> </w:t>
-      </w:r>
-      <w:r>
-        <w:rPr>
-          <w:rFonts w:ascii="Times New Roman" w:hAnsi="Times New Roman" w:cs="Times New Roman"/>
-          <w:sz w:val="24"/>
-          <w:szCs w:val="24"/>
-        </w:rPr>
-        <w:t>выдан</w:t>
-      </w:r>
-      <w:r>
-        <w:rPr>
-          <w:rFonts w:ascii="Times New Roman" w:hAnsi="Times New Roman" w:cs="Times New Roman"/>
-          <w:sz w:val="24"/>
-          <w:szCs w:val="24"/>
-          <w:lang w:val="en-US"/>
-        </w:rPr>
-        <w:t xml:space="preserve"> </w:t>
-      </w:r>
-      <w:r>
-        <w:rPr>
-          <w:rFonts w:ascii="Times New Roman" w:hAnsi="Times New Roman" w:cs="Times New Roman"/>
-          <w:sz w:val="24"/>
-          <w:szCs w:val="24"/>
+        <w:t>surname</w:t>
+      </w:r>
+      <w:r>
+        <w:rPr>
+          <w:rFonts w:ascii="Times New Roman" w:hAnsi="Times New Roman" w:cs="Times New Roman"/>
+          <w:u w:val="single"/>
+        </w:rPr>
+        <w:t>}} {{</w:t>
+      </w:r>
+      <w:r>
+        <w:rPr>
+          <w:rFonts w:ascii="Times New Roman" w:hAnsi="Times New Roman" w:cs="Times New Roman"/>
           <w:u w:val="single"/>
           <w:lang w:val="en-US"/>
         </w:rPr>
-        <w:t>{{</w:t>
-      </w:r>
-      <w:proofErr w:type="spellStart"/>
-      <w:r>
-        <w:rPr>
-          <w:rFonts w:ascii="Times New Roman" w:hAnsi="Times New Roman" w:cs="Times New Roman"/>
-          <w:sz w:val="24"/>
-          <w:szCs w:val="24"/>
+        <w:t>name</w:t>
+      </w:r>
+      <w:r>
+        <w:rPr>
+          <w:rFonts w:ascii="Times New Roman" w:hAnsi="Times New Roman" w:cs="Times New Roman"/>
           <w:u w:val="single"/>
-          <w:lang w:val="en-US"/>
-        </w:rPr>
-        <w:t>parent_pass_info</w:t>
-      </w:r>
-      <w:proofErr w:type="spellEnd"/>
-      <w:r>
-        <w:rPr>
-          <w:rFonts w:ascii="Times New Roman" w:hAnsi="Times New Roman" w:cs="Times New Roman"/>
-          <w:sz w:val="24"/>
-          <w:szCs w:val="24"/>
-          <w:u w:val="single"/>
-          <w:lang w:val="en-US"/>
-        </w:rPr>
-        <w:t xml:space="preserve">}} </w:t>
-      </w:r>
-      <w:r>
-        <w:rPr>
-          <w:rFonts w:ascii="Times New Roman" w:hAnsi="Times New Roman" w:cs="Times New Roman"/>
-          <w:sz w:val="24"/>
-          <w:szCs w:val="24"/>
-          <w:lang w:val="en-US"/>
-        </w:rPr>
-        <w:t>,</w:t>
-      </w:r>
-    </w:p>
-    <w:p>
-      <w:pPr>
-        <w:spacing w:after="0" w:line="240" w:lineRule="auto"/>
-        <w:ind w:left="4111"/>
-        <w:contextualSpacing/>
-        <w:jc w:val="right"/>
-        <w:rPr>
-          <w:rFonts w:ascii="Times New Roman" w:hAnsi="Times New Roman" w:cs="Times New Roman"/>
-          <w:sz w:val="24"/>
-          <w:szCs w:val="24"/>
-        </w:rPr>
-      </w:pPr>
-      <w:r>
-        <w:rPr>
-          <w:rFonts w:ascii="Times New Roman" w:hAnsi="Times New Roman" w:cs="Times New Roman"/>
-          <w:sz w:val="24"/>
-          <w:szCs w:val="24"/>
-        </w:rPr>
-        <w:t xml:space="preserve">зарегистрированного (ой) по адресу: </w:t>
-      </w:r>
-      <w:r>
-        <w:rPr>
-          <w:rFonts w:ascii="Times New Roman" w:hAnsi="Times New Roman" w:cs="Times New Roman"/>
-          <w:sz w:val="24"/>
-          <w:szCs w:val="24"/>
-          <w:u w:val="single"/>
-        </w:rPr>
-        <w:t>{{</w:t>
-      </w:r>
-      <w:proofErr w:type="spellStart"/>
-      <w:r>
-        <w:rPr>
-          <w:rFonts w:ascii="Times New Roman" w:hAnsi="Times New Roman" w:cs="Times New Roman"/>
-          <w:sz w:val="24"/>
-          <w:szCs w:val="24"/>
-          <w:u w:val="single"/>
-        </w:rPr>
-        <w:t>parent_address</w:t>
-      </w:r>
-      <w:proofErr w:type="spellEnd"/>
-      <w:r>
-        <w:rPr>
-          <w:rFonts w:ascii="Times New Roman" w:hAnsi="Times New Roman" w:cs="Times New Roman"/>
-          <w:sz w:val="24"/>
-          <w:szCs w:val="24"/>
-          <w:u w:val="single"/>
-        </w:rPr>
-        <w:t>}}</w:t>
-      </w:r>
-    </w:p>
-    <w:p>
-      <w:pPr>
-        <w:spacing w:after="0" w:line="240" w:lineRule="auto"/>
-        <w:ind w:left="4111"/>
-        <w:contextualSpacing/>
-        <w:jc w:val="right"/>
-        <w:rPr>
-          <w:rFonts w:ascii="Times New Roman" w:hAnsi="Times New Roman" w:cs="Times New Roman"/>
-        </w:rPr>
-      </w:pPr>
-      <w:r>
-        <w:rPr>
-          <w:rFonts w:ascii="Times New Roman" w:hAnsi="Times New Roman" w:cs="Times New Roman"/>
-          <w:sz w:val="24"/>
-          <w:szCs w:val="24"/>
-        </w:rPr>
-        <w:t>Номер телефона:</w:t>
-      </w:r>
-      <w:r>
-        <w:rPr>
-          <w:sz w:val="24"/>
-          <w:szCs w:val="24"/>
-        </w:rPr>
-        <w:t xml:space="preserve"> </w:t>
-      </w:r>
-      <w:r>
-        <w:rPr>
-          <w:rFonts w:ascii="Times New Roman" w:hAnsi="Times New Roman" w:cs="Times New Roman"/>
-          <w:sz w:val="24"/>
-          <w:szCs w:val="24"/>
-          <w:u w:val="single"/>
-        </w:rPr>
-        <w:t>{{</w:t>
-      </w:r>
-      <w:proofErr w:type="spellStart"/>
-      <w:r>
-        <w:rPr>
-          <w:rFonts w:ascii="Times New Roman" w:hAnsi="Times New Roman" w:cs="Times New Roman"/>
-          <w:sz w:val="24"/>
-          <w:szCs w:val="24"/>
-          <w:u w:val="single"/>
-        </w:rPr>
-        <w:t>parent_number</w:t>
-      </w:r>
-      <w:proofErr w:type="spellEnd"/>
-      <w:r>
-        <w:rPr>
-          <w:rFonts w:ascii="Times New Roman" w:hAnsi="Times New Roman" w:cs="Times New Roman"/>
-          <w:sz w:val="24"/>
-          <w:szCs w:val="24"/>
-          <w:u w:val="single"/>
-        </w:rPr>
-        <w:t>}}</w:t>
-      </w:r>
-    </w:p>
-    <w:p>
-      <w:pPr>
-        <w:spacing w:after="0" w:line="240" w:lineRule="auto"/>
-        <w:ind w:left="4111" w:hanging="567"/>
-        <w:contextualSpacing/>
-        <w:jc w:val="both"/>
-        <w:rPr>
-          <w:rFonts w:ascii="Times New Roman" w:hAnsi="Times New Roman" w:cs="Times New Roman"/>
-        </w:rPr>
-      </w:pPr>
-    </w:p>
-    <w:p>
-      <w:pPr>
-        <w:spacing w:after="0" w:line="240" w:lineRule="auto"/>
-        <w:jc w:val="center"/>
-        <w:rPr>
-          <w:rFonts w:ascii="Times New Roman" w:hAnsi="Times New Roman" w:cs="Times New Roman"/>
-          <w:b/>
-          <w:bCs/>
-        </w:rPr>
-      </w:pPr>
-      <w:r>
-        <w:rPr>
-          <w:rFonts w:ascii="Times New Roman" w:hAnsi="Times New Roman" w:cs="Times New Roman"/>
-          <w:b/>
-          <w:bCs/>
-        </w:rPr>
-        <w:t>ЗАЯВЛЕНИЕ</w:t>
-      </w:r>
-    </w:p>
-    <w:p>
-      <w:pPr>
-        <w:spacing w:after="0" w:line="240" w:lineRule="auto"/>
-        <w:ind w:firstLine="709"/>
-        <w:rPr>
-          <w:rFonts w:ascii="Times New Roman" w:hAnsi="Times New Roman" w:cs="Times New Roman"/>
-          <w:b/>
-          <w:bCs/>
-        </w:rPr>
-      </w:pPr>
-      <w:r>
-        <w:rPr>
-          <w:rFonts w:ascii="Times New Roman" w:hAnsi="Times New Roman" w:cs="Times New Roman"/>
-          <w:b/>
-          <w:bCs/>
-        </w:rPr>
-        <w:t xml:space="preserve">                              </w:t>
-      </w:r>
-      <w:r>
-        <w:rPr>
-          <w:rFonts w:ascii="Times New Roman" w:hAnsi="Times New Roman" w:cs="Times New Roman"/>
-          <w:b/>
-          <w:bCs/>
-        </w:rPr>
-        <w:t>о согласии на обработку персональных данных</w:t>
-      </w:r>
-    </w:p>
-    <w:p>
-      <w:pPr>
-        <w:spacing w:after="0" w:line="240" w:lineRule="auto"/>
-        <w:ind w:firstLine="709"/>
-        <w:jc w:val="both"/>
-        <w:rPr>
-          <w:rFonts w:ascii="Times New Roman" w:hAnsi="Times New Roman" w:cs="Times New Roman"/>
-          <w:i/>
-          <w:spacing w:val="20"/>
-        </w:rPr>
-      </w:pPr>
-    </w:p>
-    <w:p>
-      <w:pPr>
-        <w:spacing w:after="0" w:line="240" w:lineRule="auto"/>
-        <w:ind w:firstLine="709"/>
-        <w:contextualSpacing/>
-        <w:jc w:val="both"/>
-        <w:rPr>
-          <w:rFonts w:ascii="Times New Roman" w:hAnsi="Times New Roman" w:cs="Times New Roman"/>
-        </w:rPr>
-      </w:pPr>
-      <w:r>
-        <w:rPr>
-          <w:rFonts w:ascii="Times New Roman" w:hAnsi="Times New Roman" w:cs="Times New Roman"/>
-        </w:rPr>
-        <w:t>Я</w:t>
-      </w:r>
-      <w:r>
-        <w:rPr>
-          <w:rFonts w:ascii="Times New Roman" w:hAnsi="Times New Roman" w:cs="Times New Roman"/>
-        </w:rPr>
-        <w:t xml:space="preserve">, </w:t>
-      </w:r>
-      <w:r>
-        <w:rPr>
-          <w:rFonts w:ascii="Times New Roman" w:hAnsi="Times New Roman" w:cs="Times New Roman"/>
-          <w:u w:val="single"/>
-        </w:rPr>
-        <w:t>{{</w:t>
-      </w:r>
-      <w:r>
-        <w:rPr>
-          <w:rFonts w:ascii="Times New Roman" w:hAnsi="Times New Roman" w:cs="Times New Roman"/>
-          <w:u w:val="single"/>
-          <w:lang w:val="en-US"/>
-        </w:rPr>
-        <w:t>parent</w:t>
-      </w:r>
-      <w:r>
-        <w:rPr>
-          <w:rFonts w:ascii="Times New Roman" w:hAnsi="Times New Roman" w:cs="Times New Roman"/>
-          <w:u w:val="single"/>
-        </w:rPr>
-        <w:t>_</w:t>
-      </w:r>
-      <w:proofErr w:type="spellStart"/>
-      <w:r>
-        <w:rPr>
-          <w:rFonts w:ascii="Times New Roman" w:hAnsi="Times New Roman" w:cs="Times New Roman"/>
-          <w:u w:val="single"/>
-          <w:lang w:val="en-US"/>
-        </w:rPr>
-        <w:t>fio</w:t>
-      </w:r>
-      <w:proofErr w:type="spellEnd"/>
-      <w:r>
-        <w:rPr>
-          <w:rFonts w:ascii="Times New Roman" w:hAnsi="Times New Roman" w:cs="Times New Roman"/>
-          <w:u w:val="single"/>
-        </w:rPr>
-        <w:t>}}</w:t>
-      </w:r>
-      <w:r>
-        <w:rPr>
-          <w:rFonts w:ascii="Times New Roman" w:hAnsi="Times New Roman" w:cs="Times New Roman"/>
-        </w:rPr>
-        <w:t>,</w:t>
-      </w:r>
-      <w:r>
-        <w:rPr>
-          <w:rFonts w:ascii="Times New Roman" w:hAnsi="Times New Roman" w:cs="Times New Roman"/>
-        </w:rPr>
-        <w:t xml:space="preserve"> </w:t>
-      </w:r>
-      <w:r>
-        <w:rPr>
-          <w:rFonts w:ascii="Times New Roman" w:hAnsi="Times New Roman" w:cs="Times New Roman"/>
-        </w:rPr>
-        <w:t>являясь</w:t>
-      </w:r>
-      <w:r>
-        <w:rPr>
-          <w:rFonts w:ascii="Times New Roman" w:hAnsi="Times New Roman" w:cs="Times New Roman"/>
-        </w:rPr>
-        <w:t xml:space="preserve"> </w:t>
-      </w:r>
-      <w:r>
-        <w:rPr>
-          <w:rFonts w:ascii="Times New Roman" w:hAnsi="Times New Roman" w:cs="Times New Roman"/>
-        </w:rPr>
-        <w:t>законным</w:t>
-      </w:r>
-      <w:r>
-        <w:rPr>
-          <w:rFonts w:ascii="Times New Roman" w:hAnsi="Times New Roman" w:cs="Times New Roman"/>
-        </w:rPr>
-        <w:t xml:space="preserve"> </w:t>
-      </w:r>
-      <w:r>
-        <w:rPr>
-          <w:rFonts w:ascii="Times New Roman" w:hAnsi="Times New Roman" w:cs="Times New Roman"/>
-        </w:rPr>
-        <w:t>представителе</w:t>
-      </w:r>
-      <w:r>
-        <w:rPr>
-          <w:rFonts w:ascii="Times New Roman" w:hAnsi="Times New Roman" w:cs="Times New Roman"/>
-        </w:rPr>
-        <w:t>м</w:t>
-      </w:r>
-      <w:r>
-        <w:rPr>
-          <w:rFonts w:ascii="Times New Roman" w:hAnsi="Times New Roman" w:cs="Times New Roman"/>
-        </w:rPr>
-        <w:t xml:space="preserve"> </w:t>
-      </w:r>
-      <w:r>
-        <w:rPr>
-          <w:rFonts w:ascii="Times New Roman" w:hAnsi="Times New Roman" w:cs="Times New Roman"/>
-          <w:u w:val="single"/>
-        </w:rPr>
-        <w:t>{{</w:t>
-      </w:r>
-      <w:r>
-        <w:rPr>
-          <w:rFonts w:ascii="Times New Roman" w:hAnsi="Times New Roman" w:cs="Times New Roman"/>
-          <w:u w:val="single"/>
-          <w:lang w:val="en-US"/>
-        </w:rPr>
-        <w:t>surname</w:t>
-      </w:r>
-      <w:r>
-        <w:rPr>
-          <w:rFonts w:ascii="Times New Roman" w:hAnsi="Times New Roman" w:cs="Times New Roman"/>
-          <w:u w:val="single"/>
-        </w:rPr>
-        <w:t>}} {{</w:t>
-      </w:r>
-      <w:r>
-        <w:rPr>
-          <w:rFonts w:ascii="Times New Roman" w:hAnsi="Times New Roman" w:cs="Times New Roman"/>
-          <w:u w:val="single"/>
-          <w:lang w:val="en-US"/>
-        </w:rPr>
-        <w:t>name</w:t>
-      </w:r>
-      <w:r>
-        <w:rPr>
-          <w:rFonts w:ascii="Times New Roman" w:hAnsi="Times New Roman" w:cs="Times New Roman"/>
-          <w:u w:val="single"/>
-        </w:rPr>
-        <w:t>}} {{</w:t>
-      </w:r>
-      <w:proofErr w:type="spellStart"/>
-      <w:r>
-        <w:rPr>
-          <w:rFonts w:ascii="Times New Roman" w:hAnsi="Times New Roman" w:cs="Times New Roman"/>
-          <w:u w:val="single"/>
-        </w:rPr>
-        <w:t>patronymic</w:t>
-      </w:r>
-      <w:proofErr w:type="spellEnd"/>
-      <w:r>
-        <w:rPr>
-          <w:rFonts w:ascii="Times New Roman" w:hAnsi="Times New Roman" w:cs="Times New Roman"/>
-          <w:u w:val="single"/>
-        </w:rPr>
-        <w:t>}}</w:t>
+        </w:rPr>
+        <w:t>}} {{patronymic}}</w:t>
       </w:r>
       <w:r>
         <w:rPr>
@@ -1069,7 +933,19 @@
         <w:rPr>
           <w:rFonts w:ascii="Times New Roman" w:hAnsi="Times New Roman" w:cs="Times New Roman"/>
         </w:rPr>
-        <w:t>Настоящее согласие дано мной «___»__________2022 г. и действует бессрочно.</w:t>
+        <w:t>Настоящее согласие дано мной «___»__________202</w:t>
+      </w:r>
+      <w:r>
+        <w:rPr>
+          <w:rFonts w:ascii="Times New Roman" w:hAnsi="Times New Roman" w:cs="Times New Roman"/>
+        </w:rPr>
+        <w:t>4</w:t>
+      </w:r>
+      <w:r>
+        <w:rPr>
+          <w:rFonts w:ascii="Times New Roman" w:hAnsi="Times New Roman" w:cs="Times New Roman"/>
+        </w:rPr>
+        <w:t xml:space="preserve"> г. и действует бессрочно.</w:t>
       </w:r>
     </w:p>
     <w:p>
@@ -1323,23 +1199,13 @@
           <w:szCs w:val="24"/>
         </w:rPr>
       </w:pPr>
-      <w:proofErr w:type="spellStart"/>
-      <w:r>
-        <w:rPr>
-          <w:rFonts w:ascii="Times New Roman" w:hAnsi="Times New Roman" w:cs="Times New Roman"/>
-          <w:sz w:val="24"/>
-          <w:szCs w:val="24"/>
-        </w:rPr>
-        <w:t>Аборину</w:t>
-      </w:r>
-      <w:proofErr w:type="spellEnd"/>
-      <w:r>
-        <w:rPr>
-          <w:rFonts w:ascii="Times New Roman" w:hAnsi="Times New Roman" w:cs="Times New Roman"/>
-          <w:sz w:val="24"/>
-          <w:szCs w:val="24"/>
-        </w:rPr>
-        <w:t xml:space="preserve"> С. Л.,</w:t>
+      <w:r>
+        <w:rPr>
+          <w:rFonts w:ascii="Times New Roman" w:hAnsi="Times New Roman" w:cs="Times New Roman"/>
+          <w:sz w:val="24"/>
+          <w:szCs w:val="24"/>
+        </w:rPr>
+        <w:t>Аборину С. Л.,</w:t>
       </w:r>
     </w:p>
     <w:p>
@@ -1465,7 +1331,6 @@
         </w:rPr>
         <w:t>_</w:t>
       </w:r>
-      <w:proofErr w:type="spellStart"/>
       <w:r>
         <w:rPr>
           <w:rFonts w:ascii="Times New Roman" w:hAnsi="Times New Roman" w:cs="Times New Roman"/>
@@ -1476,7 +1341,6 @@
         </w:rPr>
         <w:t>fio</w:t>
       </w:r>
-      <w:proofErr w:type="spellEnd"/>
       <w:r>
         <w:rPr>
           <w:rFonts w:ascii="Times New Roman" w:hAnsi="Times New Roman" w:cs="Times New Roman"/>
@@ -1509,9 +1373,39 @@
           <w:u w:val="single"/>
           <w:lang w:val="en-US"/>
         </w:rPr>
-        <w:t>{{</w:t>
-      </w:r>
-      <w:proofErr w:type="spellStart"/>
+        <w:t>{{id_doc}}</w:t>
+      </w:r>
+    </w:p>
+    <w:p>
+      <w:pPr>
+        <w:spacing w:after="0" w:line="240" w:lineRule="auto"/>
+        <w:ind w:left="4111"/>
+        <w:contextualSpacing/>
+        <w:jc w:val="right"/>
+        <w:rPr>
+          <w:rFonts w:ascii="Times New Roman" w:hAnsi="Times New Roman" w:cs="Times New Roman"/>
+          <w:sz w:val="24"/>
+          <w:szCs w:val="24"/>
+          <w:lang w:val="en-US"/>
+        </w:rPr>
+      </w:pPr>
+      <w:r>
+        <w:rPr>
+          <w:rFonts w:ascii="Times New Roman" w:hAnsi="Times New Roman" w:cs="Times New Roman"/>
+          <w:sz w:val="24"/>
+          <w:szCs w:val="24"/>
+        </w:rPr>
+        <w:t>паспорт</w:t>
+      </w:r>
+      <w:r>
+        <w:rPr>
+          <w:rFonts w:ascii="Times New Roman" w:hAnsi="Times New Roman" w:cs="Times New Roman"/>
+          <w:sz w:val="24"/>
+          <w:szCs w:val="24"/>
+          <w:lang w:val="en-US"/>
+        </w:rPr>
+        <w:t xml:space="preserve"> </w:t>
+      </w:r>
       <w:r>
         <w:rPr>
           <w:rFonts w:ascii="Times New Roman" w:hAnsi="Times New Roman" w:cs="Times New Roman"/>
@@ -1520,9 +1414,34 @@
           <w:u w:val="single"/>
           <w:lang w:val="en-US"/>
         </w:rPr>
-        <w:t>id_doc</w:t>
-      </w:r>
-      <w:proofErr w:type="spellEnd"/>
+        <w:t>{{parent_ser_num}}</w:t>
+      </w:r>
+      <w:r>
+        <w:rPr>
+          <w:rFonts w:ascii="Times New Roman" w:hAnsi="Times New Roman" w:cs="Times New Roman"/>
+          <w:sz w:val="24"/>
+          <w:szCs w:val="24"/>
+          <w:lang w:val="en-US"/>
+        </w:rPr>
+        <w:t xml:space="preserve"> </w:t>
+      </w:r>
+      <w:r>
+        <w:rPr>
+          <w:rFonts w:ascii="Times New Roman" w:hAnsi="Times New Roman" w:cs="Times New Roman"/>
+          <w:sz w:val="24"/>
+          <w:szCs w:val="24"/>
+        </w:rPr>
+        <w:t>выдан</w:t>
+      </w:r>
+      <w:r>
+        <w:rPr>
+          <w:rFonts w:ascii="Times New Roman" w:hAnsi="Times New Roman" w:cs="Times New Roman"/>
+          <w:sz w:val="24"/>
+          <w:szCs w:val="24"/>
+          <w:lang w:val="en-US"/>
+        </w:rPr>
+        <w:t xml:space="preserve"> </w:t>
+      </w:r>
       <w:r>
         <w:rPr>
           <w:rFonts w:ascii="Times New Roman" w:hAnsi="Times New Roman" w:cs="Times New Roman"/>
@@ -1531,7 +1450,16 @@
           <w:u w:val="single"/>
           <w:lang w:val="en-US"/>
         </w:rPr>
-        <w:t>}}</w:t>
+        <w:t xml:space="preserve">{{parent_pass_info}} </w:t>
+      </w:r>
+      <w:r>
+        <w:rPr>
+          <w:rFonts w:ascii="Times New Roman" w:hAnsi="Times New Roman" w:cs="Times New Roman"/>
+          <w:sz w:val="24"/>
+          <w:szCs w:val="24"/>
+          <w:lang w:val="en-US"/>
+        </w:rPr>
+        <w:t>,</w:t>
       </w:r>
     </w:p>
     <w:p>
@@ -1544,25 +1472,161 @@
           <w:rFonts w:ascii="Times New Roman" w:hAnsi="Times New Roman" w:cs="Times New Roman"/>
           <w:sz w:val="24"/>
           <w:szCs w:val="24"/>
-          <w:lang w:val="en-US"/>
-        </w:rPr>
-      </w:pPr>
-      <w:r>
-        <w:rPr>
-          <w:rFonts w:ascii="Times New Roman" w:hAnsi="Times New Roman" w:cs="Times New Roman"/>
-          <w:sz w:val="24"/>
-          <w:szCs w:val="24"/>
-        </w:rPr>
-        <w:t>паспорт</w:t>
-      </w:r>
-      <w:r>
-        <w:rPr>
-          <w:rFonts w:ascii="Times New Roman" w:hAnsi="Times New Roman" w:cs="Times New Roman"/>
-          <w:sz w:val="24"/>
-          <w:szCs w:val="24"/>
-          <w:lang w:val="en-US"/>
+        </w:rPr>
+      </w:pPr>
+      <w:r>
+        <w:rPr>
+          <w:rFonts w:ascii="Times New Roman" w:hAnsi="Times New Roman" w:cs="Times New Roman"/>
+          <w:sz w:val="24"/>
+          <w:szCs w:val="24"/>
+        </w:rPr>
+        <w:t xml:space="preserve">зарегистрированного (ой) по адресу: </w:t>
+      </w:r>
+      <w:r>
+        <w:rPr>
+          <w:rFonts w:ascii="Times New Roman" w:hAnsi="Times New Roman" w:cs="Times New Roman"/>
+          <w:sz w:val="24"/>
+          <w:szCs w:val="24"/>
+          <w:u w:val="single"/>
+        </w:rPr>
+        <w:t>{{parent_address}}</w:t>
+      </w:r>
+    </w:p>
+    <w:p>
+      <w:pPr>
+        <w:spacing w:after="0" w:line="240" w:lineRule="auto"/>
+        <w:ind w:left="4111"/>
+        <w:contextualSpacing/>
+        <w:jc w:val="right"/>
+        <w:rPr>
+          <w:rFonts w:ascii="Times New Roman" w:hAnsi="Times New Roman" w:cs="Times New Roman"/>
+          <w:sz w:val="24"/>
+          <w:szCs w:val="24"/>
+        </w:rPr>
+      </w:pPr>
+      <w:r>
+        <w:rPr>
+          <w:rFonts w:ascii="Times New Roman" w:hAnsi="Times New Roman" w:cs="Times New Roman"/>
+          <w:sz w:val="24"/>
+          <w:szCs w:val="24"/>
+        </w:rPr>
+        <w:t>Номер телефона:</w:t>
+      </w:r>
+      <w:r>
+        <w:rPr>
+          <w:sz w:val="24"/>
+          <w:szCs w:val="24"/>
         </w:rPr>
         <w:t xml:space="preserve"> </w:t>
+      </w:r>
+      <w:r>
+        <w:rPr>
+          <w:rFonts w:ascii="Times New Roman" w:hAnsi="Times New Roman" w:cs="Times New Roman"/>
+          <w:sz w:val="24"/>
+          <w:szCs w:val="24"/>
+          <w:u w:val="single"/>
+        </w:rPr>
+        <w:t>{{parent_number}}</w:t>
+      </w:r>
+    </w:p>
+    <w:p>
+      <w:pPr>
+        <w:spacing w:after="0" w:line="240" w:lineRule="auto"/>
+        <w:ind w:left="4111" w:hanging="567"/>
+        <w:contextualSpacing/>
+        <w:jc w:val="both"/>
+        <w:rPr>
+          <w:rFonts w:ascii="Times New Roman" w:hAnsi="Times New Roman" w:cs="Times New Roman"/>
+        </w:rPr>
+      </w:pPr>
+    </w:p>
+    <w:p>
+      <w:pPr>
+        <w:spacing w:after="0" w:line="240" w:lineRule="auto"/>
+        <w:jc w:val="center"/>
+        <w:rPr>
+          <w:rFonts w:ascii="Times New Roman" w:hAnsi="Times New Roman" w:cs="Times New Roman"/>
+          <w:b/>
+          <w:bCs/>
+        </w:rPr>
+      </w:pPr>
+      <w:r>
+        <w:rPr>
+          <w:rFonts w:ascii="Times New Roman" w:hAnsi="Times New Roman" w:cs="Times New Roman"/>
+          <w:b/>
+          <w:bCs/>
+        </w:rPr>
+        <w:t xml:space="preserve">Согласие на обработку персональных данных, </w:t>
+      </w:r>
+    </w:p>
+    <w:p>
+      <w:pPr>
+        <w:spacing w:after="0" w:line="240" w:lineRule="auto"/>
+        <w:jc w:val="center"/>
+        <w:rPr>
+          <w:rFonts w:ascii="Times New Roman" w:hAnsi="Times New Roman" w:cs="Times New Roman"/>
+          <w:b/>
+          <w:bCs/>
+        </w:rPr>
+      </w:pPr>
+      <w:r>
+        <w:rPr>
+          <w:rFonts w:ascii="Times New Roman" w:hAnsi="Times New Roman" w:cs="Times New Roman"/>
+          <w:b/>
+          <w:bCs/>
+        </w:rPr>
+        <w:t>разрешенных субъектом персональных данных для распространения</w:t>
+      </w:r>
+    </w:p>
+    <w:p>
+      <w:pPr>
+        <w:spacing w:after="0" w:line="240" w:lineRule="auto"/>
+        <w:ind w:firstLine="709"/>
+        <w:contextualSpacing/>
+        <w:jc w:val="both"/>
+        <w:rPr>
+          <w:rFonts w:ascii="Times New Roman" w:hAnsi="Times New Roman" w:cs="Times New Roman"/>
+        </w:rPr>
+      </w:pPr>
+    </w:p>
+    <w:p>
+      <w:pPr>
+        <w:spacing w:after="0" w:line="240" w:lineRule="auto"/>
+        <w:ind w:firstLine="426"/>
+        <w:contextualSpacing/>
+        <w:jc w:val="both"/>
+        <w:rPr>
+          <w:rFonts w:ascii="Times New Roman" w:hAnsi="Times New Roman" w:cs="Times New Roman"/>
+        </w:rPr>
+      </w:pPr>
+      <w:r>
+        <w:rPr>
+          <w:rFonts w:ascii="Times New Roman" w:hAnsi="Times New Roman" w:cs="Times New Roman"/>
+        </w:rPr>
+        <w:t xml:space="preserve"> </w:t>
+      </w:r>
+      <w:r>
+        <w:rPr>
+          <w:rFonts w:ascii="Times New Roman" w:hAnsi="Times New Roman" w:cs="Times New Roman"/>
+        </w:rPr>
+        <w:t xml:space="preserve"> </w:t>
+      </w:r>
+      <w:r>
+        <w:rPr>
+          <w:rFonts w:ascii="Times New Roman" w:hAnsi="Times New Roman" w:cs="Times New Roman"/>
+          <w:sz w:val="20"/>
+          <w:szCs w:val="20"/>
+        </w:rPr>
+        <w:t xml:space="preserve">Я, </w:t>
+      </w:r>
+      <w:r>
+        <w:rPr>
+          <w:rFonts w:ascii="Times New Roman" w:hAnsi="Times New Roman" w:cs="Times New Roman"/>
+          <w:sz w:val="24"/>
+          <w:szCs w:val="24"/>
+          <w:u w:val="single"/>
+        </w:rPr>
+        <w:t>{{</w:t>
       </w:r>
       <w:r>
         <w:rPr>
@@ -1572,9 +1636,17 @@
           <w:u w:val="single"/>
           <w:lang w:val="en-US"/>
         </w:rPr>
-        <w:t>{{</w:t>
-      </w:r>
-      <w:proofErr w:type="spellStart"/>
+        <w:t>parent</w:t>
+      </w:r>
+      <w:r>
+        <w:rPr>
+          <w:rFonts w:ascii="Times New Roman" w:hAnsi="Times New Roman" w:cs="Times New Roman"/>
+          <w:sz w:val="24"/>
+          <w:szCs w:val="24"/>
+          <w:u w:val="single"/>
+        </w:rPr>
+        <w:t>_</w:t>
+      </w:r>
       <w:r>
         <w:rPr>
           <w:rFonts w:ascii="Times New Roman" w:hAnsi="Times New Roman" w:cs="Times New Roman"/>
@@ -1583,9 +1655,58 @@
           <w:u w:val="single"/>
           <w:lang w:val="en-US"/>
         </w:rPr>
-        <w:t>parent_ser_num</w:t>
-      </w:r>
-      <w:proofErr w:type="spellEnd"/>
+        <w:t>fio</w:t>
+      </w:r>
+      <w:r>
+        <w:rPr>
+          <w:rFonts w:ascii="Times New Roman" w:hAnsi="Times New Roman" w:cs="Times New Roman"/>
+          <w:sz w:val="24"/>
+          <w:szCs w:val="24"/>
+          <w:u w:val="single"/>
+        </w:rPr>
+        <w:t>}}</w:t>
+      </w:r>
+      <w:r>
+        <w:rPr>
+          <w:rFonts w:ascii="Times New Roman" w:hAnsi="Times New Roman" w:cs="Times New Roman"/>
+          <w:sz w:val="20"/>
+          <w:szCs w:val="20"/>
+        </w:rPr>
+        <w:t xml:space="preserve">,    </w:t>
+      </w:r>
+      <w:r>
+        <w:rPr>
+          <w:rFonts w:ascii="Times New Roman" w:hAnsi="Times New Roman" w:cs="Times New Roman"/>
+          <w:sz w:val="24"/>
+          <w:szCs w:val="24"/>
+        </w:rPr>
+        <w:t xml:space="preserve">являясь законным </w:t>
+      </w:r>
+      <w:r>
+        <w:rPr>
+          <w:rFonts w:ascii="Times New Roman" w:hAnsi="Times New Roman" w:cs="Times New Roman"/>
+          <w:sz w:val="24"/>
+          <w:szCs w:val="24"/>
+        </w:rPr>
+        <w:t>представителем</w:t>
+      </w:r>
+      <w:r>
+        <w:rPr>
+          <w:rFonts w:ascii="Times New Roman" w:hAnsi="Times New Roman" w:cs="Times New Roman"/>
+          <w:sz w:val="24"/>
+          <w:szCs w:val="24"/>
+        </w:rPr>
+        <w:t xml:space="preserve"> </w:t>
+      </w:r>
+      <w:r>
+        <w:rPr>
+          <w:rFonts w:ascii="Times New Roman" w:hAnsi="Times New Roman" w:cs="Times New Roman"/>
+          <w:sz w:val="24"/>
+          <w:szCs w:val="24"/>
+          <w:u w:val="single"/>
+        </w:rPr>
+        <w:t>{{</w:t>
+      </w:r>
       <w:r>
         <w:rPr>
           <w:rFonts w:ascii="Times New Roman" w:hAnsi="Times New Roman" w:cs="Times New Roman"/>
@@ -1594,33 +1715,16 @@
           <w:u w:val="single"/>
           <w:lang w:val="en-US"/>
         </w:rPr>
-        <w:t>}}</w:t>
-      </w:r>
-      <w:r>
-        <w:rPr>
-          <w:rFonts w:ascii="Times New Roman" w:hAnsi="Times New Roman" w:cs="Times New Roman"/>
-          <w:sz w:val="24"/>
-          <w:szCs w:val="24"/>
-          <w:lang w:val="en-US"/>
-        </w:rPr>
-        <w:t xml:space="preserve"> </w:t>
-      </w:r>
-      <w:r>
-        <w:rPr>
-          <w:rFonts w:ascii="Times New Roman" w:hAnsi="Times New Roman" w:cs="Times New Roman"/>
-          <w:sz w:val="24"/>
-          <w:szCs w:val="24"/>
-        </w:rPr>
-        <w:t>выдан</w:t>
-      </w:r>
-      <w:r>
-        <w:rPr>
-          <w:rFonts w:ascii="Times New Roman" w:hAnsi="Times New Roman" w:cs="Times New Roman"/>
-          <w:sz w:val="24"/>
-          <w:szCs w:val="24"/>
-          <w:lang w:val="en-US"/>
-        </w:rPr>
-        <w:t xml:space="preserve"> </w:t>
+        <w:t>surname</w:t>
+      </w:r>
+      <w:r>
+        <w:rPr>
+          <w:rFonts w:ascii="Times New Roman" w:hAnsi="Times New Roman" w:cs="Times New Roman"/>
+          <w:sz w:val="24"/>
+          <w:szCs w:val="24"/>
+          <w:u w:val="single"/>
+        </w:rPr>
+        <w:t xml:space="preserve"> }} {{</w:t>
       </w:r>
       <w:r>
         <w:rPr>
@@ -1630,384 +1734,16 @@
           <w:u w:val="single"/>
           <w:lang w:val="en-US"/>
         </w:rPr>
-        <w:t>{{</w:t>
-      </w:r>
-      <w:proofErr w:type="spellStart"/>
+        <w:t>name</w:t>
+      </w:r>
       <w:r>
         <w:rPr>
           <w:rFonts w:ascii="Times New Roman" w:hAnsi="Times New Roman" w:cs="Times New Roman"/>
           <w:sz w:val="24"/>
           <w:szCs w:val="24"/>
           <w:u w:val="single"/>
-          <w:lang w:val="en-US"/>
-        </w:rPr>
-        <w:t>parent_pass_info</w:t>
-      </w:r>
-      <w:proofErr w:type="spellEnd"/>
-      <w:r>
-        <w:rPr>
-          <w:rFonts w:ascii="Times New Roman" w:hAnsi="Times New Roman" w:cs="Times New Roman"/>
-          <w:sz w:val="24"/>
-          <w:szCs w:val="24"/>
-          <w:u w:val="single"/>
-          <w:lang w:val="en-US"/>
-        </w:rPr>
-        <w:t xml:space="preserve">}} </w:t>
-      </w:r>
-      <w:r>
-        <w:rPr>
-          <w:rFonts w:ascii="Times New Roman" w:hAnsi="Times New Roman" w:cs="Times New Roman"/>
-          <w:sz w:val="24"/>
-          <w:szCs w:val="24"/>
-          <w:lang w:val="en-US"/>
-        </w:rPr>
-        <w:t>,</w:t>
-      </w:r>
-    </w:p>
-    <w:p>
-      <w:pPr>
-        <w:spacing w:after="0" w:line="240" w:lineRule="auto"/>
-        <w:ind w:left="4111"/>
-        <w:contextualSpacing/>
-        <w:jc w:val="right"/>
-        <w:rPr>
-          <w:rFonts w:ascii="Times New Roman" w:hAnsi="Times New Roman" w:cs="Times New Roman"/>
-          <w:sz w:val="24"/>
-          <w:szCs w:val="24"/>
-        </w:rPr>
-      </w:pPr>
-      <w:r>
-        <w:rPr>
-          <w:rFonts w:ascii="Times New Roman" w:hAnsi="Times New Roman" w:cs="Times New Roman"/>
-          <w:sz w:val="24"/>
-          <w:szCs w:val="24"/>
-        </w:rPr>
-        <w:t xml:space="preserve">зарегистрированного (ой) по адресу: </w:t>
-      </w:r>
-      <w:r>
-        <w:rPr>
-          <w:rFonts w:ascii="Times New Roman" w:hAnsi="Times New Roman" w:cs="Times New Roman"/>
-          <w:sz w:val="24"/>
-          <w:szCs w:val="24"/>
-          <w:u w:val="single"/>
-        </w:rPr>
-        <w:t>{{</w:t>
-      </w:r>
-      <w:proofErr w:type="spellStart"/>
-      <w:r>
-        <w:rPr>
-          <w:rFonts w:ascii="Times New Roman" w:hAnsi="Times New Roman" w:cs="Times New Roman"/>
-          <w:sz w:val="24"/>
-          <w:szCs w:val="24"/>
-          <w:u w:val="single"/>
-        </w:rPr>
-        <w:t>parent_address</w:t>
-      </w:r>
-      <w:proofErr w:type="spellEnd"/>
-      <w:r>
-        <w:rPr>
-          <w:rFonts w:ascii="Times New Roman" w:hAnsi="Times New Roman" w:cs="Times New Roman"/>
-          <w:sz w:val="24"/>
-          <w:szCs w:val="24"/>
-          <w:u w:val="single"/>
-        </w:rPr>
-        <w:t>}}</w:t>
-      </w:r>
-    </w:p>
-    <w:p>
-      <w:pPr>
-        <w:spacing w:after="0" w:line="240" w:lineRule="auto"/>
-        <w:ind w:left="4111"/>
-        <w:contextualSpacing/>
-        <w:jc w:val="right"/>
-        <w:rPr>
-          <w:rFonts w:ascii="Times New Roman" w:hAnsi="Times New Roman" w:cs="Times New Roman"/>
-          <w:sz w:val="24"/>
-          <w:szCs w:val="24"/>
-        </w:rPr>
-      </w:pPr>
-      <w:r>
-        <w:rPr>
-          <w:rFonts w:ascii="Times New Roman" w:hAnsi="Times New Roman" w:cs="Times New Roman"/>
-          <w:sz w:val="24"/>
-          <w:szCs w:val="24"/>
-        </w:rPr>
-        <w:t>Номер телефона:</w:t>
-      </w:r>
-      <w:r>
-        <w:rPr>
-          <w:sz w:val="24"/>
-          <w:szCs w:val="24"/>
-        </w:rPr>
-        <w:t xml:space="preserve"> </w:t>
-      </w:r>
-      <w:r>
-        <w:rPr>
-          <w:rFonts w:ascii="Times New Roman" w:hAnsi="Times New Roman" w:cs="Times New Roman"/>
-          <w:sz w:val="24"/>
-          <w:szCs w:val="24"/>
-          <w:u w:val="single"/>
-        </w:rPr>
-        <w:t>{{</w:t>
-      </w:r>
-      <w:proofErr w:type="spellStart"/>
-      <w:r>
-        <w:rPr>
-          <w:rFonts w:ascii="Times New Roman" w:hAnsi="Times New Roman" w:cs="Times New Roman"/>
-          <w:sz w:val="24"/>
-          <w:szCs w:val="24"/>
-          <w:u w:val="single"/>
-        </w:rPr>
-        <w:t>parent_number</w:t>
-      </w:r>
-      <w:proofErr w:type="spellEnd"/>
-      <w:r>
-        <w:rPr>
-          <w:rFonts w:ascii="Times New Roman" w:hAnsi="Times New Roman" w:cs="Times New Roman"/>
-          <w:sz w:val="24"/>
-          <w:szCs w:val="24"/>
-          <w:u w:val="single"/>
-        </w:rPr>
-        <w:t>}}</w:t>
-      </w:r>
-    </w:p>
-    <w:p>
-      <w:pPr>
-        <w:spacing w:after="0" w:line="240" w:lineRule="auto"/>
-        <w:ind w:left="4111" w:hanging="567"/>
-        <w:contextualSpacing/>
-        <w:jc w:val="both"/>
-        <w:rPr>
-          <w:rFonts w:ascii="Times New Roman" w:hAnsi="Times New Roman" w:cs="Times New Roman"/>
-        </w:rPr>
-      </w:pPr>
-    </w:p>
-    <w:p>
-      <w:pPr>
-        <w:spacing w:after="0" w:line="240" w:lineRule="auto"/>
-        <w:jc w:val="center"/>
-        <w:rPr>
-          <w:rFonts w:ascii="Times New Roman" w:hAnsi="Times New Roman" w:cs="Times New Roman"/>
-          <w:b/>
-          <w:bCs/>
-        </w:rPr>
-      </w:pPr>
-      <w:r>
-        <w:rPr>
-          <w:rFonts w:ascii="Times New Roman" w:hAnsi="Times New Roman" w:cs="Times New Roman"/>
-          <w:b/>
-          <w:bCs/>
-        </w:rPr>
-        <w:t xml:space="preserve">Согласие на обработку персональных данных, </w:t>
-      </w:r>
-    </w:p>
-    <w:p>
-      <w:pPr>
-        <w:spacing w:after="0" w:line="240" w:lineRule="auto"/>
-        <w:jc w:val="center"/>
-        <w:rPr>
-          <w:rFonts w:ascii="Times New Roman" w:hAnsi="Times New Roman" w:cs="Times New Roman"/>
-          <w:b/>
-          <w:bCs/>
-        </w:rPr>
-      </w:pPr>
-      <w:r>
-        <w:rPr>
-          <w:rFonts w:ascii="Times New Roman" w:hAnsi="Times New Roman" w:cs="Times New Roman"/>
-          <w:b/>
-          <w:bCs/>
-        </w:rPr>
-        <w:t>разрешенных субъектом персональных данных для распространения</w:t>
-      </w:r>
-    </w:p>
-    <w:p>
-      <w:pPr>
-        <w:spacing w:after="0" w:line="240" w:lineRule="auto"/>
-        <w:ind w:firstLine="709"/>
-        <w:contextualSpacing/>
-        <w:jc w:val="both"/>
-        <w:rPr>
-          <w:rFonts w:ascii="Times New Roman" w:hAnsi="Times New Roman" w:cs="Times New Roman"/>
-        </w:rPr>
-      </w:pPr>
-    </w:p>
-    <w:p>
-      <w:pPr>
-        <w:spacing w:after="0" w:line="240" w:lineRule="auto"/>
-        <w:ind w:firstLine="426"/>
-        <w:contextualSpacing/>
-        <w:jc w:val="both"/>
-        <w:rPr>
-          <w:rFonts w:ascii="Times New Roman" w:hAnsi="Times New Roman" w:cs="Times New Roman"/>
-        </w:rPr>
-      </w:pPr>
-      <w:r>
-        <w:rPr>
-          <w:rFonts w:ascii="Times New Roman" w:hAnsi="Times New Roman" w:cs="Times New Roman"/>
-        </w:rPr>
-        <w:t xml:space="preserve"> </w:t>
-      </w:r>
-      <w:r>
-        <w:rPr>
-          <w:rFonts w:ascii="Times New Roman" w:hAnsi="Times New Roman" w:cs="Times New Roman"/>
-        </w:rPr>
-        <w:t xml:space="preserve"> </w:t>
-      </w:r>
-      <w:r>
-        <w:rPr>
-          <w:rFonts w:ascii="Times New Roman" w:hAnsi="Times New Roman" w:cs="Times New Roman"/>
-          <w:sz w:val="20"/>
-          <w:szCs w:val="20"/>
-        </w:rPr>
-        <w:t xml:space="preserve">Я, </w:t>
-      </w:r>
-      <w:r>
-        <w:rPr>
-          <w:rFonts w:ascii="Times New Roman" w:hAnsi="Times New Roman" w:cs="Times New Roman"/>
-          <w:sz w:val="24"/>
-          <w:szCs w:val="24"/>
-          <w:u w:val="single"/>
-        </w:rPr>
-        <w:t>{{</w:t>
-      </w:r>
-      <w:r>
-        <w:rPr>
-          <w:rFonts w:ascii="Times New Roman" w:hAnsi="Times New Roman" w:cs="Times New Roman"/>
-          <w:sz w:val="24"/>
-          <w:szCs w:val="24"/>
-          <w:u w:val="single"/>
-          <w:lang w:val="en-US"/>
-        </w:rPr>
-        <w:t>parent</w:t>
-      </w:r>
-      <w:r>
-        <w:rPr>
-          <w:rFonts w:ascii="Times New Roman" w:hAnsi="Times New Roman" w:cs="Times New Roman"/>
-          <w:sz w:val="24"/>
-          <w:szCs w:val="24"/>
-          <w:u w:val="single"/>
-        </w:rPr>
-        <w:t>_</w:t>
-      </w:r>
-      <w:proofErr w:type="spellStart"/>
-      <w:r>
-        <w:rPr>
-          <w:rFonts w:ascii="Times New Roman" w:hAnsi="Times New Roman" w:cs="Times New Roman"/>
-          <w:sz w:val="24"/>
-          <w:szCs w:val="24"/>
-          <w:u w:val="single"/>
-          <w:lang w:val="en-US"/>
-        </w:rPr>
-        <w:t>fio</w:t>
-      </w:r>
-      <w:proofErr w:type="spellEnd"/>
-      <w:r>
-        <w:rPr>
-          <w:rFonts w:ascii="Times New Roman" w:hAnsi="Times New Roman" w:cs="Times New Roman"/>
-          <w:sz w:val="24"/>
-          <w:szCs w:val="24"/>
-          <w:u w:val="single"/>
-        </w:rPr>
-        <w:t>}}</w:t>
-      </w:r>
-      <w:r>
-        <w:rPr>
-          <w:rFonts w:ascii="Times New Roman" w:hAnsi="Times New Roman" w:cs="Times New Roman"/>
-          <w:sz w:val="20"/>
-          <w:szCs w:val="20"/>
-        </w:rPr>
-        <w:t xml:space="preserve">,    </w:t>
-      </w:r>
-      <w:r>
-        <w:rPr>
-          <w:rFonts w:ascii="Times New Roman" w:hAnsi="Times New Roman" w:cs="Times New Roman"/>
-          <w:sz w:val="24"/>
-          <w:szCs w:val="24"/>
-        </w:rPr>
-        <w:t xml:space="preserve">являясь законным </w:t>
-      </w:r>
-      <w:r>
-        <w:rPr>
-          <w:rFonts w:ascii="Times New Roman" w:hAnsi="Times New Roman" w:cs="Times New Roman"/>
-          <w:sz w:val="24"/>
-          <w:szCs w:val="24"/>
-        </w:rPr>
-        <w:t>представителем</w:t>
-      </w:r>
-      <w:r>
-        <w:rPr>
-          <w:rFonts w:ascii="Times New Roman" w:hAnsi="Times New Roman" w:cs="Times New Roman"/>
-          <w:sz w:val="24"/>
-          <w:szCs w:val="24"/>
-        </w:rPr>
-        <w:t xml:space="preserve"> </w:t>
-      </w:r>
-      <w:r>
-        <w:rPr>
-          <w:rFonts w:ascii="Times New Roman" w:hAnsi="Times New Roman" w:cs="Times New Roman"/>
-          <w:sz w:val="24"/>
-          <w:szCs w:val="24"/>
-          <w:u w:val="single"/>
-        </w:rPr>
-        <w:t>{{</w:t>
-      </w:r>
-      <w:r>
-        <w:rPr>
-          <w:rFonts w:ascii="Times New Roman" w:hAnsi="Times New Roman" w:cs="Times New Roman"/>
-          <w:sz w:val="24"/>
-          <w:szCs w:val="24"/>
-          <w:u w:val="single"/>
-          <w:lang w:val="en-US"/>
-        </w:rPr>
-        <w:t>surname</w:t>
-      </w:r>
-      <w:r>
-        <w:rPr>
-          <w:rFonts w:ascii="Times New Roman" w:hAnsi="Times New Roman" w:cs="Times New Roman"/>
-          <w:sz w:val="24"/>
-          <w:szCs w:val="24"/>
-          <w:u w:val="single"/>
-        </w:rPr>
-        <w:t xml:space="preserve"> }} {{</w:t>
-      </w:r>
-      <w:r>
-        <w:rPr>
-          <w:rFonts w:ascii="Times New Roman" w:hAnsi="Times New Roman" w:cs="Times New Roman"/>
-          <w:sz w:val="24"/>
-          <w:szCs w:val="24"/>
-          <w:u w:val="single"/>
-          <w:lang w:val="en-US"/>
-        </w:rPr>
-        <w:t>name</w:t>
-      </w:r>
-      <w:r>
-        <w:rPr>
-          <w:rFonts w:ascii="Times New Roman" w:hAnsi="Times New Roman" w:cs="Times New Roman"/>
-          <w:sz w:val="24"/>
-          <w:szCs w:val="24"/>
-          <w:u w:val="single"/>
-        </w:rPr>
-        <w:t>}} {{</w:t>
-      </w:r>
-      <w:proofErr w:type="spellStart"/>
-      <w:r>
-        <w:rPr>
-          <w:rFonts w:ascii="Times New Roman" w:hAnsi="Times New Roman" w:cs="Times New Roman"/>
-          <w:sz w:val="24"/>
-          <w:szCs w:val="24"/>
-          <w:u w:val="single"/>
-        </w:rPr>
-        <w:t>patronymic</w:t>
-      </w:r>
-      <w:proofErr w:type="spellEnd"/>
-      <w:r>
-        <w:rPr>
-          <w:rFonts w:ascii="Times New Roman" w:hAnsi="Times New Roman" w:cs="Times New Roman"/>
-          <w:sz w:val="24"/>
-          <w:szCs w:val="24"/>
-          <w:u w:val="single"/>
-        </w:rPr>
-        <w:t>}}</w:t>
+        </w:rPr>
+        <w:t>}} {{patronymic}}</w:t>
       </w:r>
       <w:r>
         <w:rPr>
@@ -2167,7 +1903,6 @@
           </w:rPr>
           <w:t>https://www.</w:t>
         </w:r>
-        <w:proofErr w:type="spellStart"/>
         <w:r>
           <w:rPr>
             <w:rStyle w:val="a3"/>
@@ -2178,7 +1913,6 @@
           </w:rPr>
           <w:t>sask</w:t>
         </w:r>
-        <w:proofErr w:type="spellEnd"/>
         <w:r>
           <w:rPr>
             <w:rStyle w:val="a3"/>
@@ -2400,7 +2134,6 @@
                 <w:szCs w:val="20"/>
               </w:rPr>
             </w:pPr>
-            <w:proofErr w:type="spellStart"/>
             <w:r>
               <w:rPr>
                 <w:rFonts w:ascii="Times New Roman" w:hAnsi="Times New Roman" w:cs="Times New Roman"/>
@@ -2408,17 +2141,7 @@
                 <w:sz w:val="20"/>
                 <w:szCs w:val="20"/>
               </w:rPr>
-              <w:t>распростра</w:t>
-            </w:r>
-            <w:proofErr w:type="spellEnd"/>
-            <w:r>
-              <w:rPr>
-                <w:rFonts w:ascii="Times New Roman" w:hAnsi="Times New Roman" w:cs="Times New Roman"/>
-                <w:b/>
-                <w:sz w:val="20"/>
-                <w:szCs w:val="20"/>
-              </w:rPr>
-              <w:t xml:space="preserve">-нению </w:t>
+              <w:t xml:space="preserve">распростра-нению </w:t>
             </w:r>
           </w:p>
         </w:tc>
@@ -2481,47 +2204,7 @@
                 <w:sz w:val="20"/>
                 <w:szCs w:val="20"/>
               </w:rPr>
-              <w:t xml:space="preserve">к </w:t>
-            </w:r>
-            <w:proofErr w:type="spellStart"/>
-            <w:r>
-              <w:rPr>
-                <w:rFonts w:ascii="Times New Roman" w:hAnsi="Times New Roman" w:cs="Times New Roman"/>
-                <w:b/>
-                <w:sz w:val="20"/>
-                <w:szCs w:val="20"/>
-              </w:rPr>
-              <w:t>распростране-нию</w:t>
-            </w:r>
-            <w:proofErr w:type="spellEnd"/>
-            <w:r>
-              <w:rPr>
-                <w:rFonts w:ascii="Times New Roman" w:hAnsi="Times New Roman" w:cs="Times New Roman"/>
-                <w:b/>
-                <w:sz w:val="20"/>
-                <w:szCs w:val="20"/>
-              </w:rPr>
-              <w:t xml:space="preserve"> </w:t>
-            </w:r>
-            <w:proofErr w:type="spellStart"/>
-            <w:r>
-              <w:rPr>
-                <w:rFonts w:ascii="Times New Roman" w:hAnsi="Times New Roman" w:cs="Times New Roman"/>
-                <w:b/>
-                <w:sz w:val="20"/>
-                <w:szCs w:val="20"/>
-              </w:rPr>
-              <w:t>неограни-ченному</w:t>
-            </w:r>
-            <w:proofErr w:type="spellEnd"/>
-            <w:r>
-              <w:rPr>
-                <w:rFonts w:ascii="Times New Roman" w:hAnsi="Times New Roman" w:cs="Times New Roman"/>
-                <w:b/>
-                <w:sz w:val="20"/>
-                <w:szCs w:val="20"/>
-              </w:rPr>
-              <w:t xml:space="preserve"> кругу лиц (да/нет)</w:t>
+              <w:t>к распростране-нию неограни-ченному кругу лиц (да/нет)</w:t>
             </w:r>
           </w:p>
         </w:tc>
@@ -3808,7 +3491,6 @@
               </w:rPr>
               <w:t xml:space="preserve">    https://www.</w:t>
             </w:r>
-            <w:proofErr w:type="spellStart"/>
             <w:r>
               <w:rPr>
                 <w:rFonts w:ascii="Times New Roman" w:hAnsi="Times New Roman" w:cs="Times New Roman"/>
@@ -3818,7 +3500,6 @@
               </w:rPr>
               <w:t>sask</w:t>
             </w:r>
-            <w:proofErr w:type="spellEnd"/>
             <w:r>
               <w:rPr>
                 <w:rFonts w:ascii="Times New Roman" w:hAnsi="Times New Roman" w:cs="Times New Roman"/>
@@ -3899,7 +3580,24 @@
           <w:sz w:val="20"/>
           <w:szCs w:val="20"/>
         </w:rPr>
-        <w:t>Настоящее согласие дано мной «___»__________2022 г. и действует бессрочно.</w:t>
+        <w:t>Настоящее согласие дано мной «___»__________202</w:t>
+      </w:r>
+      <w:r>
+        <w:rPr>
+          <w:rFonts w:ascii="Times New Roman" w:hAnsi="Times New Roman" w:cs="Times New Roman"/>
+          <w:sz w:val="20"/>
+          <w:szCs w:val="20"/>
+          <w:lang w:val="en-US"/>
+        </w:rPr>
+        <w:t>4</w:t>
+      </w:r>
+      <w:r>
+        <w:rPr>
+          <w:rFonts w:ascii="Times New Roman" w:hAnsi="Times New Roman" w:cs="Times New Roman"/>
+          <w:sz w:val="20"/>
+          <w:szCs w:val="20"/>
+        </w:rPr>
+        <w:t xml:space="preserve"> г. и действует бессрочно.</w:t>
       </w:r>
     </w:p>
     <w:p>
